--- a/chemie_kunstblut.docx
+++ b/chemie_kunstblut.docx
@@ -4,7 +4,7 @@
   <w:body>
     <w:p>
       <w:pPr>
-        <w:pStyle w:val="867"/>
+        <w:pStyle w:val="871"/>
         <w:pBdr/>
         <w:spacing w:after="0" w:before="0" w:line="360" w:lineRule="auto"/>
         <w:ind/>
@@ -48,7 +48,7 @@
     </w:p>
     <w:p>
       <w:pPr>
-        <w:pStyle w:val="867"/>
+        <w:pStyle w:val="871"/>
         <w:pBdr/>
         <w:spacing w:after="0" w:before="0" w:line="360" w:lineRule="auto"/>
         <w:ind/>
@@ -86,7 +86,7 @@
     </w:p>
     <w:p>
       <w:pPr>
-        <w:pStyle w:val="867"/>
+        <w:pStyle w:val="871"/>
         <w:pBdr/>
         <w:spacing w:after="0" w:before="0" w:line="276" w:lineRule="auto"/>
         <w:ind/>
@@ -122,7 +122,7 @@
     </w:p>
     <w:p>
       <w:pPr>
-        <w:pStyle w:val="867"/>
+        <w:pStyle w:val="871"/>
         <w:pBdr/>
         <w:spacing w:after="0" w:before="0" w:line="360" w:lineRule="auto"/>
         <w:ind/>
@@ -140,7 +140,6 @@
           <w:szCs w:val="24"/>
         </w:rPr>
       </w:r>
-      <w:r/>
       <w:bookmarkStart w:id="1" w:name="_GoBack"/>
       <w:r/>
       <w:bookmarkEnd w:id="1"/>
@@ -161,7 +160,7 @@
     </w:p>
     <w:p>
       <w:pPr>
-        <w:pStyle w:val="867"/>
+        <w:pStyle w:val="871"/>
         <w:pBdr/>
         <w:spacing w:after="0" w:before="0" w:line="360" w:lineRule="auto"/>
         <w:ind/>
@@ -205,7 +204,7 @@
     </w:p>
     <w:p>
       <w:pPr>
-        <w:pStyle w:val="867"/>
+        <w:pStyle w:val="871"/>
         <w:pBdr/>
         <w:spacing w:after="0" w:before="0" w:line="360" w:lineRule="auto"/>
         <w:ind/>
@@ -246,7 +245,7 @@
     </w:p>
     <w:p>
       <w:pPr>
-        <w:pStyle w:val="867"/>
+        <w:pStyle w:val="871"/>
         <w:pBdr/>
         <w:spacing w:after="0" w:before="0" w:line="360" w:lineRule="auto"/>
         <w:ind/>
@@ -288,7 +287,7 @@
     </w:p>
     <w:p>
       <w:pPr>
-        <w:pStyle w:val="871"/>
+        <w:pStyle w:val="875"/>
         <w:numPr>
           <w:ilvl w:val="0"/>
           <w:numId w:val="5"/>
@@ -328,7 +327,7 @@
     </w:p>
     <w:p>
       <w:pPr>
-        <w:pStyle w:val="871"/>
+        <w:pStyle w:val="875"/>
         <w:numPr>
           <w:ilvl w:val="0"/>
           <w:numId w:val="5"/>
@@ -349,7 +348,7 @@
           <w:sz w:val="24"/>
           <w:szCs w:val="24"/>
         </w:rPr>
-        <w:t xml:space="preserve">3 Becherglaser (zum Ansetzen der Lösung und vermischen)</w:t>
+        <w:t xml:space="preserve">3 Bechergläser (zum Ansetzen der Lösung und vermischen)</w:t>
       </w:r>
       <w:r>
         <w:rPr>
@@ -368,7 +367,7 @@
     </w:p>
     <w:p>
       <w:pPr>
-        <w:pStyle w:val="871"/>
+        <w:pStyle w:val="875"/>
         <w:pBdr/>
         <w:spacing w:after="0" w:before="0" w:line="276" w:lineRule="auto"/>
         <w:ind w:left="0"/>
@@ -403,7 +402,7 @@
     </w:p>
     <w:p>
       <w:pPr>
-        <w:pStyle w:val="867"/>
+        <w:pStyle w:val="871"/>
         <w:pBdr/>
         <w:spacing w:after="0" w:before="0" w:line="360" w:lineRule="auto"/>
         <w:ind/>
@@ -478,7 +477,7 @@
           </w:tcPr>
           <w:p>
             <w:pPr>
-              <w:pStyle w:val="867"/>
+              <w:pStyle w:val="871"/>
               <w:widowControl w:val="true"/>
               <w:pBdr/>
               <w:spacing w:after="0" w:before="0" w:line="240" w:lineRule="auto"/>
@@ -530,7 +529,7 @@
           </w:tcPr>
           <w:p>
             <w:pPr>
-              <w:pStyle w:val="867"/>
+              <w:pStyle w:val="871"/>
               <w:widowControl w:val="true"/>
               <w:pBdr/>
               <w:spacing w:after="0" w:before="0" w:line="240" w:lineRule="auto"/>
@@ -588,7 +587,7 @@
           </w:tcPr>
           <w:p>
             <w:pPr>
-              <w:pStyle w:val="867"/>
+              <w:pStyle w:val="871"/>
               <w:widowControl w:val="true"/>
               <w:pBdr/>
               <w:spacing w:after="0" w:before="0" w:line="240" w:lineRule="auto"/>
@@ -626,7 +625,7 @@
           </w:p>
           <w:p>
             <w:pPr>
-              <w:pStyle w:val="867"/>
+              <w:pStyle w:val="871"/>
               <w:widowControl w:val="true"/>
               <w:pBdr/>
               <w:spacing w:after="0" w:before="0" w:line="240" w:lineRule="auto"/>
@@ -709,7 +708,7 @@
           </w:tcPr>
           <w:p>
             <w:pPr>
-              <w:pStyle w:val="867"/>
+              <w:pStyle w:val="871"/>
               <w:widowControl w:val="true"/>
               <w:pBdr/>
               <w:spacing w:after="0" w:before="0" w:line="240" w:lineRule="auto"/>
@@ -815,7 +814,7 @@
           </w:p>
           <w:p>
             <w:pPr>
-              <w:pStyle w:val="867"/>
+              <w:pStyle w:val="871"/>
               <w:widowControl w:val="true"/>
               <w:pBdr/>
               <w:spacing w:after="0" w:before="0" w:line="240" w:lineRule="auto"/>
@@ -935,7 +934,7 @@
           </w:tcPr>
           <w:p>
             <w:pPr>
-              <w:pStyle w:val="867"/>
+              <w:pStyle w:val="871"/>
               <w:widowControl w:val="true"/>
               <w:pBdr/>
               <w:spacing w:after="0" w:before="0" w:line="240" w:lineRule="auto"/>
@@ -1002,7 +1001,7 @@
           </w:tcPr>
           <w:p>
             <w:pPr>
-              <w:pStyle w:val="867"/>
+              <w:pStyle w:val="871"/>
               <w:widowControl w:val="true"/>
               <w:pBdr/>
               <w:spacing w:after="0" w:before="0" w:line="240" w:lineRule="auto"/>
@@ -1054,7 +1053,7 @@
           </w:tcPr>
           <w:p>
             <w:pPr>
-              <w:pStyle w:val="867"/>
+              <w:pStyle w:val="871"/>
               <w:widowControl w:val="true"/>
               <w:pBdr/>
               <w:spacing w:after="0" w:before="0" w:line="240" w:lineRule="auto"/>
@@ -1105,7 +1104,7 @@
           </w:tcPr>
           <w:p>
             <w:pPr>
-              <w:pStyle w:val="867"/>
+              <w:pStyle w:val="871"/>
               <w:widowControl w:val="true"/>
               <w:pBdr/>
               <w:spacing w:after="0" w:before="0" w:line="240" w:lineRule="auto"/>
@@ -1146,7 +1145,7 @@
           </w:p>
           <w:p>
             <w:pPr>
-              <w:pStyle w:val="867"/>
+              <w:pStyle w:val="871"/>
               <w:widowControl w:val="true"/>
               <w:pBdr/>
               <w:spacing w:after="0" w:before="0" w:line="240" w:lineRule="auto"/>
@@ -1210,7 +1209,7 @@
           </w:tcPr>
           <w:p>
             <w:pPr>
-              <w:pStyle w:val="867"/>
+              <w:pStyle w:val="871"/>
               <w:widowControl w:val="true"/>
               <w:pBdr/>
               <w:spacing w:after="0" w:before="0" w:line="240" w:lineRule="auto"/>
@@ -1251,7 +1250,7 @@
           </w:p>
           <w:p>
             <w:pPr>
-              <w:pStyle w:val="867"/>
+              <w:pStyle w:val="871"/>
               <w:widowControl w:val="true"/>
               <w:pBdr/>
               <w:spacing w:after="0" w:before="0" w:line="240" w:lineRule="auto"/>
@@ -1328,7 +1327,7 @@
           </w:tcPr>
           <w:p>
             <w:pPr>
-              <w:pStyle w:val="867"/>
+              <w:pStyle w:val="871"/>
               <w:widowControl w:val="true"/>
               <w:pBdr/>
               <w:spacing w:after="0" w:before="0" w:line="240" w:lineRule="auto"/>
@@ -1434,7 +1433,7 @@
           </w:p>
           <w:p>
             <w:pPr>
-              <w:pStyle w:val="867"/>
+              <w:pStyle w:val="871"/>
               <w:widowControl w:val="true"/>
               <w:pBdr/>
               <w:spacing w:after="0" w:before="0" w:line="240" w:lineRule="auto"/>
@@ -1551,7 +1550,7 @@
           </w:tcPr>
           <w:p>
             <w:pPr>
-              <w:pStyle w:val="867"/>
+              <w:pStyle w:val="871"/>
               <w:widowControl w:val="true"/>
               <w:pBdr/>
               <w:spacing w:after="0" w:before="0" w:line="240" w:lineRule="auto"/>
@@ -1609,7 +1608,7 @@
           </w:tcPr>
           <w:p>
             <w:pPr>
-              <w:pStyle w:val="867"/>
+              <w:pStyle w:val="871"/>
               <w:widowControl w:val="true"/>
               <w:pBdr/>
               <w:spacing w:after="0" w:before="0" w:line="240" w:lineRule="auto"/>
@@ -1664,7 +1663,7 @@
           </w:tcPr>
           <w:p>
             <w:pPr>
-              <w:pStyle w:val="867"/>
+              <w:pStyle w:val="871"/>
               <w:widowControl w:val="true"/>
               <w:pBdr/>
               <w:spacing w:after="0" w:before="0" w:line="240" w:lineRule="auto"/>
@@ -1718,7 +1717,7 @@
           </w:tcPr>
           <w:p>
             <w:pPr>
-              <w:pStyle w:val="867"/>
+              <w:pStyle w:val="871"/>
               <w:widowControl w:val="true"/>
               <w:pBdr/>
               <w:spacing w:after="0" w:before="0" w:line="240" w:lineRule="auto"/>
@@ -1756,7 +1755,7 @@
           </w:p>
           <w:p>
             <w:pPr>
-              <w:pStyle w:val="867"/>
+              <w:pStyle w:val="871"/>
               <w:widowControl w:val="true"/>
               <w:pBdr/>
               <w:spacing w:after="0" w:before="0" w:line="240" w:lineRule="auto"/>
@@ -1806,7 +1805,7 @@
     </w:tbl>
     <w:p>
       <w:pPr>
-        <w:pStyle w:val="867"/>
+        <w:pStyle w:val="871"/>
         <w:pBdr/>
         <w:spacing w:after="0" w:before="0" w:line="360" w:lineRule="auto"/>
         <w:ind/>
@@ -1840,7 +1839,7 @@
     </w:p>
     <w:p>
       <w:pPr>
-        <w:pStyle w:val="867"/>
+        <w:pStyle w:val="871"/>
         <w:pBdr/>
         <w:spacing w:after="0" w:before="0" w:line="360" w:lineRule="auto"/>
         <w:ind/>
@@ -1878,7 +1877,7 @@
     </w:p>
     <w:p>
       <w:pPr>
-        <w:pStyle w:val="867"/>
+        <w:pStyle w:val="871"/>
         <w:pBdr/>
         <w:spacing w:after="0" w:before="0" w:line="360" w:lineRule="auto"/>
         <w:ind/>
@@ -1941,7 +1940,7 @@
     </w:p>
     <w:p>
       <w:pPr>
-        <w:pStyle w:val="871"/>
+        <w:pStyle w:val="875"/>
         <w:numPr>
           <w:ilvl w:val="0"/>
           <w:numId w:val="6"/>
@@ -2001,7 +2000,7 @@
           <w:szCs w:val="24"/>
           <w:vertAlign w:val="baseline"/>
         </w:rPr>
-        <w:t xml:space="preserve">SCN in Wasser lösen</w:t>
+        <w:t xml:space="preserve">SCN jeweils in Wasser lösen</w:t>
       </w:r>
       <w:r>
         <w:rPr>
@@ -2020,7 +2019,7 @@
     </w:p>
     <w:p>
       <w:pPr>
-        <w:pStyle w:val="871"/>
+        <w:pStyle w:val="875"/>
         <w:numPr>
           <w:ilvl w:val="0"/>
           <w:numId w:val="6"/>
@@ -2063,7 +2062,7 @@
     </w:p>
     <w:p>
       <w:pPr>
-        <w:pStyle w:val="867"/>
+        <w:pStyle w:val="871"/>
         <w:pBdr/>
         <w:spacing w:after="0" w:before="0" w:line="360" w:lineRule="auto"/>
         <w:ind w:firstLine="0" w:left="0"/>
@@ -2098,7 +2097,7 @@
     </w:p>
     <w:p>
       <w:pPr>
-        <w:pStyle w:val="867"/>
+        <w:pStyle w:val="871"/>
         <w:pBdr/>
         <w:tabs>
           <w:tab w:val="clear" w:leader="none" w:pos="708"/>
@@ -2138,7 +2137,7 @@
     </w:p>
     <w:p>
       <w:pPr>
-        <w:pStyle w:val="871"/>
+        <w:pStyle w:val="875"/>
         <w:numPr>
           <w:ilvl w:val="0"/>
           <w:numId w:val="6"/>
@@ -2183,7 +2182,7 @@
     </w:p>
     <w:p>
       <w:pPr>
-        <w:pStyle w:val="871"/>
+        <w:pStyle w:val="875"/>
         <w:numPr>
           <w:ilvl w:val="0"/>
           <w:numId w:val="6"/>
@@ -2210,55 +2209,6 @@
           <w:szCs w:val="24"/>
         </w:rPr>
         <w:t xml:space="preserve">Auf Kleidung und Hände achten (Rotverfärbung möglich)</w:t>
-      </w:r>
-      <w:r>
-        <w:rPr>
-          <w:rFonts w:ascii="Arial" w:hAnsi="Arial" w:cs="Arial"/>
-          <w:sz w:val="24"/>
-          <w:szCs w:val="24"/>
-        </w:rPr>
-      </w:r>
-      <w:r>
-        <w:rPr>
-          <w:rFonts w:ascii="Arial" w:hAnsi="Arial" w:cs="Arial"/>
-          <w:sz w:val="24"/>
-          <w:szCs w:val="24"/>
-        </w:rPr>
-      </w:r>
-      <w:r>
-        <w:rPr>
-          <w:rFonts w:ascii="Arial" w:hAnsi="Arial" w:cs="Arial"/>
-          <w:sz w:val="24"/>
-          <w:szCs w:val="24"/>
-        </w:rPr>
-      </w:r>
-      <w:r>
-        <w:rPr>
-          <w:rFonts w:ascii="Arial" w:hAnsi="Arial" w:cs="Arial"/>
-          <w:sz w:val="24"/>
-          <w:szCs w:val="24"/>
-        </w:rPr>
-      </w:r>
-      <w:r>
-        <w:rPr>
-          <w:rFonts w:ascii="Arial" w:hAnsi="Arial" w:cs="Arial"/>
-          <w:sz w:val="24"/>
-          <w:szCs w:val="24"/>
-        </w:rPr>
-      </w:r>
-      <w:r>
-        <w:rPr>
-          <w:rFonts w:ascii="Arial" w:hAnsi="Arial" w:cs="Arial"/>
-          <w:sz w:val="24"/>
-          <w:szCs w:val="24"/>
-        </w:rPr>
-      </w:r>
-      <w:r>
-        <w:rPr>
-          <w:rFonts w:ascii="Arial" w:hAnsi="Arial" w:cs="Arial"/>
-          <w:sz w:val="24"/>
-          <w:szCs w:val="24"/>
-        </w:rPr>
       </w:r>
       <w:r>
         <w:rPr>
@@ -2325,7 +2275,7 @@
 <w:ftr xmlns:wpc="http://schemas.microsoft.com/office/word/2010/wordprocessingCanvas" xmlns:mc="http://schemas.openxmlformats.org/markup-compatibility/2006" xmlns:o="urn:schemas-microsoft-com:office:office" xmlns:r="http://schemas.openxmlformats.org/officeDocument/2006/relationships" xmlns:m="http://schemas.openxmlformats.org/officeDocument/2006/math" xmlns:v="urn:schemas-microsoft-com:vml" xmlns:wp14="http://schemas.microsoft.com/office/word/2010/wordprocessingDrawing" xmlns:wp="http://schemas.openxmlformats.org/drawingml/2006/wordprocessingDrawing" xmlns:w10="urn:schemas-microsoft-com:office:word" xmlns:w="http://schemas.openxmlformats.org/wordprocessingml/2006/main" xmlns:w14="http://schemas.microsoft.com/office/word/2010/wordml" xmlns:w15="http://schemas.microsoft.com/office/word/2012/wordml" xmlns:wpg="http://schemas.microsoft.com/office/word/2010/wordprocessingGroup" xmlns:wpi="http://schemas.microsoft.com/office/word/2010/wordprocessingInk" xmlns:wne="http://schemas.microsoft.com/office/word/2006/wordml" xmlns:a="http://schemas.openxmlformats.org/drawingml/2006/main" xmlns:wps="http://schemas.microsoft.com/office/word/2010/wordprocessingShape" mc:Ignorable="w14 w15 wp14">
   <w:p>
     <w:pPr>
-      <w:pStyle w:val="875"/>
+      <w:pStyle w:val="879"/>
       <w:pBdr>
         <w:top w:val="single" w:color="000000" w:sz="4" w:space="1"/>
       </w:pBdr>
@@ -2444,7 +2394,7 @@
   </w:p>
   <w:p>
     <w:pPr>
-      <w:pStyle w:val="875"/>
+      <w:pStyle w:val="879"/>
       <w:pBdr/>
       <w:spacing/>
       <w:ind/>
@@ -2520,7 +2470,7 @@
       </w:pPr>
       <w:rPr/>
       <w:start w:val="1"/>
-      <w:suff w:val="space"/>
+      <w:suff w:val="tab"/>
     </w:lvl>
     <w:lvl w:ilvl="1">
       <w:isLgl w:val="false"/>
@@ -2534,7 +2484,7 @@
       </w:pPr>
       <w:rPr/>
       <w:start w:val="1"/>
-      <w:suff w:val="space"/>
+      <w:suff w:val="tab"/>
     </w:lvl>
     <w:lvl w:ilvl="2">
       <w:isLgl w:val="false"/>
@@ -2548,7 +2498,7 @@
       </w:pPr>
       <w:rPr/>
       <w:start w:val="1"/>
-      <w:suff w:val="space"/>
+      <w:suff w:val="tab"/>
     </w:lvl>
     <w:lvl w:ilvl="3">
       <w:isLgl w:val="false"/>
@@ -2562,7 +2512,7 @@
       </w:pPr>
       <w:rPr/>
       <w:start w:val="1"/>
-      <w:suff w:val="space"/>
+      <w:suff w:val="tab"/>
     </w:lvl>
     <w:lvl w:ilvl="4">
       <w:isLgl w:val="false"/>
@@ -2576,7 +2526,7 @@
       </w:pPr>
       <w:rPr/>
       <w:start w:val="1"/>
-      <w:suff w:val="space"/>
+      <w:suff w:val="tab"/>
     </w:lvl>
     <w:lvl w:ilvl="5">
       <w:isLgl w:val="false"/>
@@ -2590,7 +2540,7 @@
       </w:pPr>
       <w:rPr/>
       <w:start w:val="1"/>
-      <w:suff w:val="space"/>
+      <w:suff w:val="tab"/>
     </w:lvl>
     <w:lvl w:ilvl="6">
       <w:isLgl w:val="false"/>
@@ -2604,7 +2554,7 @@
       </w:pPr>
       <w:rPr/>
       <w:start w:val="1"/>
-      <w:suff w:val="space"/>
+      <w:suff w:val="tab"/>
     </w:lvl>
     <w:lvl w:ilvl="7">
       <w:isLgl w:val="false"/>
@@ -2618,7 +2568,7 @@
       </w:pPr>
       <w:rPr/>
       <w:start w:val="1"/>
-      <w:suff w:val="space"/>
+      <w:suff w:val="tab"/>
     </w:lvl>
     <w:lvl w:ilvl="8">
       <w:isLgl w:val="false"/>
@@ -2632,7 +2582,7 @@
       </w:pPr>
       <w:rPr/>
       <w:start w:val="1"/>
-      <w:suff w:val="space"/>
+      <w:suff w:val="tab"/>
     </w:lvl>
   </w:abstractNum>
   <w:abstractNum w:abstractNumId="1">
@@ -2650,7 +2600,7 @@
         <w:rFonts w:hint="default" w:ascii="Arial" w:hAnsi="Arial"/>
       </w:rPr>
       <w:start w:val="1"/>
-      <w:suff w:val="space"/>
+      <w:suff w:val="tab"/>
     </w:lvl>
     <w:lvl w:ilvl="1">
       <w:isLgl w:val="false"/>
@@ -2666,7 +2616,7 @@
         <w:rFonts w:hint="default" w:ascii="Courier New" w:hAnsi="Courier New" w:cs="Courier New"/>
       </w:rPr>
       <w:start w:val="1"/>
-      <w:suff w:val="space"/>
+      <w:suff w:val="tab"/>
     </w:lvl>
     <w:lvl w:ilvl="2">
       <w:isLgl w:val="false"/>
@@ -2682,7 +2632,7 @@
         <w:rFonts w:hint="default" w:ascii="Wingdings" w:hAnsi="Wingdings"/>
       </w:rPr>
       <w:start w:val="1"/>
-      <w:suff w:val="space"/>
+      <w:suff w:val="tab"/>
     </w:lvl>
     <w:lvl w:ilvl="3">
       <w:isLgl w:val="false"/>
@@ -2698,7 +2648,7 @@
         <w:rFonts w:hint="default" w:ascii="Symbol" w:hAnsi="Symbol"/>
       </w:rPr>
       <w:start w:val="1"/>
-      <w:suff w:val="space"/>
+      <w:suff w:val="tab"/>
     </w:lvl>
     <w:lvl w:ilvl="4">
       <w:isLgl w:val="false"/>
@@ -2714,7 +2664,7 @@
         <w:rFonts w:hint="default" w:ascii="Courier New" w:hAnsi="Courier New" w:cs="Courier New"/>
       </w:rPr>
       <w:start w:val="1"/>
-      <w:suff w:val="space"/>
+      <w:suff w:val="tab"/>
     </w:lvl>
     <w:lvl w:ilvl="5">
       <w:isLgl w:val="false"/>
@@ -2730,7 +2680,7 @@
         <w:rFonts w:hint="default" w:ascii="Wingdings" w:hAnsi="Wingdings"/>
       </w:rPr>
       <w:start w:val="1"/>
-      <w:suff w:val="space"/>
+      <w:suff w:val="tab"/>
     </w:lvl>
     <w:lvl w:ilvl="6">
       <w:isLgl w:val="false"/>
@@ -2746,7 +2696,7 @@
         <w:rFonts w:hint="default" w:ascii="Symbol" w:hAnsi="Symbol"/>
       </w:rPr>
       <w:start w:val="1"/>
-      <w:suff w:val="space"/>
+      <w:suff w:val="tab"/>
     </w:lvl>
     <w:lvl w:ilvl="7">
       <w:isLgl w:val="false"/>
@@ -2762,7 +2712,7 @@
         <w:rFonts w:hint="default" w:ascii="Courier New" w:hAnsi="Courier New" w:cs="Courier New"/>
       </w:rPr>
       <w:start w:val="1"/>
-      <w:suff w:val="space"/>
+      <w:suff w:val="tab"/>
     </w:lvl>
     <w:lvl w:ilvl="8">
       <w:isLgl w:val="false"/>
@@ -2778,7 +2728,7 @@
         <w:rFonts w:hint="default" w:ascii="Wingdings" w:hAnsi="Wingdings"/>
       </w:rPr>
       <w:start w:val="1"/>
-      <w:suff w:val="space"/>
+      <w:suff w:val="tab"/>
     </w:lvl>
   </w:abstractNum>
   <w:abstractNum w:abstractNumId="2">
@@ -2796,7 +2746,7 @@
         <w:rFonts w:hint="default" w:ascii="Arial" w:hAnsi="Arial"/>
       </w:rPr>
       <w:start w:val="1"/>
-      <w:suff w:val="space"/>
+      <w:suff w:val="tab"/>
     </w:lvl>
     <w:lvl w:ilvl="1">
       <w:isLgl w:val="false"/>
@@ -2812,7 +2762,7 @@
         <w:rFonts w:hint="default" w:ascii="Courier New" w:hAnsi="Courier New" w:cs="Courier New"/>
       </w:rPr>
       <w:start w:val="1"/>
-      <w:suff w:val="space"/>
+      <w:suff w:val="tab"/>
     </w:lvl>
     <w:lvl w:ilvl="2">
       <w:isLgl w:val="false"/>
@@ -2828,7 +2778,7 @@
         <w:rFonts w:hint="default" w:ascii="Wingdings" w:hAnsi="Wingdings"/>
       </w:rPr>
       <w:start w:val="1"/>
-      <w:suff w:val="space"/>
+      <w:suff w:val="tab"/>
     </w:lvl>
     <w:lvl w:ilvl="3">
       <w:isLgl w:val="false"/>
@@ -2844,7 +2794,7 @@
         <w:rFonts w:hint="default" w:ascii="Symbol" w:hAnsi="Symbol"/>
       </w:rPr>
       <w:start w:val="1"/>
-      <w:suff w:val="space"/>
+      <w:suff w:val="tab"/>
     </w:lvl>
     <w:lvl w:ilvl="4">
       <w:isLgl w:val="false"/>
@@ -2860,7 +2810,7 @@
         <w:rFonts w:hint="default" w:ascii="Courier New" w:hAnsi="Courier New" w:cs="Courier New"/>
       </w:rPr>
       <w:start w:val="1"/>
-      <w:suff w:val="space"/>
+      <w:suff w:val="tab"/>
     </w:lvl>
     <w:lvl w:ilvl="5">
       <w:isLgl w:val="false"/>
@@ -2876,7 +2826,7 @@
         <w:rFonts w:hint="default" w:ascii="Wingdings" w:hAnsi="Wingdings"/>
       </w:rPr>
       <w:start w:val="1"/>
-      <w:suff w:val="space"/>
+      <w:suff w:val="tab"/>
     </w:lvl>
     <w:lvl w:ilvl="6">
       <w:isLgl w:val="false"/>
@@ -2892,7 +2842,7 @@
         <w:rFonts w:hint="default" w:ascii="Symbol" w:hAnsi="Symbol"/>
       </w:rPr>
       <w:start w:val="1"/>
-      <w:suff w:val="space"/>
+      <w:suff w:val="tab"/>
     </w:lvl>
     <w:lvl w:ilvl="7">
       <w:isLgl w:val="false"/>
@@ -2908,7 +2858,7 @@
         <w:rFonts w:hint="default" w:ascii="Courier New" w:hAnsi="Courier New" w:cs="Courier New"/>
       </w:rPr>
       <w:start w:val="1"/>
-      <w:suff w:val="space"/>
+      <w:suff w:val="tab"/>
     </w:lvl>
     <w:lvl w:ilvl="8">
       <w:isLgl w:val="false"/>
@@ -2924,7 +2874,7 @@
         <w:rFonts w:hint="default" w:ascii="Wingdings" w:hAnsi="Wingdings"/>
       </w:rPr>
       <w:start w:val="1"/>
-      <w:suff w:val="space"/>
+      <w:suff w:val="tab"/>
     </w:lvl>
   </w:abstractNum>
   <w:abstractNum w:abstractNumId="3">
@@ -2942,7 +2892,7 @@
         <w:rFonts w:hint="default" w:ascii="Arial" w:hAnsi="Arial"/>
       </w:rPr>
       <w:start w:val="1"/>
-      <w:suff w:val="space"/>
+      <w:suff w:val="tab"/>
     </w:lvl>
     <w:lvl w:ilvl="1">
       <w:isLgl w:val="false"/>
@@ -2958,7 +2908,7 @@
         <w:rFonts w:hint="default" w:ascii="Courier New" w:hAnsi="Courier New" w:cs="Courier New"/>
       </w:rPr>
       <w:start w:val="1"/>
-      <w:suff w:val="space"/>
+      <w:suff w:val="tab"/>
     </w:lvl>
     <w:lvl w:ilvl="2">
       <w:isLgl w:val="false"/>
@@ -2974,7 +2924,7 @@
         <w:rFonts w:hint="default" w:ascii="Wingdings" w:hAnsi="Wingdings"/>
       </w:rPr>
       <w:start w:val="1"/>
-      <w:suff w:val="space"/>
+      <w:suff w:val="tab"/>
     </w:lvl>
     <w:lvl w:ilvl="3">
       <w:isLgl w:val="false"/>
@@ -2990,7 +2940,7 @@
         <w:rFonts w:hint="default" w:ascii="Symbol" w:hAnsi="Symbol"/>
       </w:rPr>
       <w:start w:val="1"/>
-      <w:suff w:val="space"/>
+      <w:suff w:val="tab"/>
     </w:lvl>
     <w:lvl w:ilvl="4">
       <w:isLgl w:val="false"/>
@@ -3006,7 +2956,7 @@
         <w:rFonts w:hint="default" w:ascii="Courier New" w:hAnsi="Courier New" w:cs="Courier New"/>
       </w:rPr>
       <w:start w:val="1"/>
-      <w:suff w:val="space"/>
+      <w:suff w:val="tab"/>
     </w:lvl>
     <w:lvl w:ilvl="5">
       <w:isLgl w:val="false"/>
@@ -3022,7 +2972,7 @@
         <w:rFonts w:hint="default" w:ascii="Wingdings" w:hAnsi="Wingdings"/>
       </w:rPr>
       <w:start w:val="1"/>
-      <w:suff w:val="space"/>
+      <w:suff w:val="tab"/>
     </w:lvl>
     <w:lvl w:ilvl="6">
       <w:isLgl w:val="false"/>
@@ -3038,7 +2988,7 @@
         <w:rFonts w:hint="default" w:ascii="Symbol" w:hAnsi="Symbol"/>
       </w:rPr>
       <w:start w:val="1"/>
-      <w:suff w:val="space"/>
+      <w:suff w:val="tab"/>
     </w:lvl>
     <w:lvl w:ilvl="7">
       <w:isLgl w:val="false"/>
@@ -3054,7 +3004,7 @@
         <w:rFonts w:hint="default" w:ascii="Courier New" w:hAnsi="Courier New" w:cs="Courier New"/>
       </w:rPr>
       <w:start w:val="1"/>
-      <w:suff w:val="space"/>
+      <w:suff w:val="tab"/>
     </w:lvl>
     <w:lvl w:ilvl="8">
       <w:isLgl w:val="false"/>
@@ -3070,7 +3020,7 @@
         <w:rFonts w:hint="default" w:ascii="Wingdings" w:hAnsi="Wingdings"/>
       </w:rPr>
       <w:start w:val="1"/>
-      <w:suff w:val="space"/>
+      <w:suff w:val="tab"/>
     </w:lvl>
   </w:abstractNum>
   <w:abstractNum w:abstractNumId="4">
@@ -3091,7 +3041,7 @@
         <w:rFonts w:hint="default" w:ascii="Arial" w:hAnsi="Arial" w:cs="Arial"/>
       </w:rPr>
       <w:start w:val="1"/>
-      <w:suff w:val="tab"/>
+      <w:suff w:val="space"/>
     </w:lvl>
     <w:lvl w:ilvl="1">
       <w:isLgl w:val="true"/>
@@ -3110,7 +3060,7 @@
         <w:rFonts w:hint="default" w:ascii="Courier New" w:hAnsi="Courier New" w:cs="Courier New"/>
       </w:rPr>
       <w:start w:val="1"/>
-      <w:suff w:val="tab"/>
+      <w:suff w:val="space"/>
     </w:lvl>
     <w:lvl w:ilvl="2">
       <w:isLgl w:val="true"/>
@@ -3129,7 +3079,7 @@
         <w:rFonts w:hint="default" w:ascii="Wingdings" w:hAnsi="Wingdings" w:cs="Wingdings"/>
       </w:rPr>
       <w:start w:val="1"/>
-      <w:suff w:val="tab"/>
+      <w:suff w:val="space"/>
     </w:lvl>
     <w:lvl w:ilvl="3">
       <w:isLgl w:val="true"/>
@@ -3148,7 +3098,7 @@
         <w:rFonts w:hint="default" w:ascii="Symbol" w:hAnsi="Symbol" w:cs="Symbol"/>
       </w:rPr>
       <w:start w:val="1"/>
-      <w:suff w:val="tab"/>
+      <w:suff w:val="space"/>
     </w:lvl>
     <w:lvl w:ilvl="4">
       <w:isLgl w:val="true"/>
@@ -3167,7 +3117,7 @@
         <w:rFonts w:hint="default" w:ascii="Courier New" w:hAnsi="Courier New" w:cs="Courier New"/>
       </w:rPr>
       <w:start w:val="1"/>
-      <w:suff w:val="tab"/>
+      <w:suff w:val="space"/>
     </w:lvl>
     <w:lvl w:ilvl="5">
       <w:isLgl w:val="true"/>
@@ -3186,7 +3136,7 @@
         <w:rFonts w:hint="default" w:ascii="Wingdings" w:hAnsi="Wingdings" w:cs="Wingdings"/>
       </w:rPr>
       <w:start w:val="1"/>
-      <w:suff w:val="tab"/>
+      <w:suff w:val="space"/>
     </w:lvl>
     <w:lvl w:ilvl="6">
       <w:isLgl w:val="true"/>
@@ -3205,7 +3155,7 @@
         <w:rFonts w:hint="default" w:ascii="Symbol" w:hAnsi="Symbol" w:cs="Symbol"/>
       </w:rPr>
       <w:start w:val="1"/>
-      <w:suff w:val="tab"/>
+      <w:suff w:val="space"/>
     </w:lvl>
     <w:lvl w:ilvl="7">
       <w:isLgl w:val="true"/>
@@ -3224,7 +3174,7 @@
         <w:rFonts w:hint="default" w:ascii="Courier New" w:hAnsi="Courier New" w:cs="Courier New"/>
       </w:rPr>
       <w:start w:val="1"/>
-      <w:suff w:val="tab"/>
+      <w:suff w:val="space"/>
     </w:lvl>
     <w:lvl w:ilvl="8">
       <w:isLgl w:val="true"/>
@@ -3243,7 +3193,7 @@
         <w:rFonts w:hint="default" w:ascii="Wingdings" w:hAnsi="Wingdings" w:cs="Wingdings"/>
       </w:rPr>
       <w:start w:val="1"/>
-      <w:suff w:val="tab"/>
+      <w:suff w:val="space"/>
     </w:lvl>
   </w:abstractNum>
   <w:abstractNum w:abstractNumId="5">
@@ -3264,7 +3214,7 @@
         <w:rFonts w:hint="default" w:ascii="Arial" w:hAnsi="Arial" w:cs="Arial"/>
       </w:rPr>
       <w:start w:val="1"/>
-      <w:suff w:val="tab"/>
+      <w:suff w:val="space"/>
     </w:lvl>
     <w:lvl w:ilvl="1">
       <w:isLgl w:val="true"/>
@@ -3283,7 +3233,7 @@
         <w:rFonts w:hint="default" w:ascii="Courier New" w:hAnsi="Courier New" w:cs="Courier New"/>
       </w:rPr>
       <w:start w:val="1"/>
-      <w:suff w:val="tab"/>
+      <w:suff w:val="space"/>
     </w:lvl>
     <w:lvl w:ilvl="2">
       <w:isLgl w:val="true"/>
@@ -3302,7 +3252,7 @@
         <w:rFonts w:hint="default" w:ascii="Wingdings" w:hAnsi="Wingdings" w:cs="Wingdings"/>
       </w:rPr>
       <w:start w:val="1"/>
-      <w:suff w:val="tab"/>
+      <w:suff w:val="space"/>
     </w:lvl>
     <w:lvl w:ilvl="3">
       <w:isLgl w:val="true"/>
@@ -3321,7 +3271,7 @@
         <w:rFonts w:hint="default" w:ascii="Symbol" w:hAnsi="Symbol" w:cs="Symbol"/>
       </w:rPr>
       <w:start w:val="1"/>
-      <w:suff w:val="tab"/>
+      <w:suff w:val="space"/>
     </w:lvl>
     <w:lvl w:ilvl="4">
       <w:isLgl w:val="true"/>
@@ -3340,7 +3290,7 @@
         <w:rFonts w:hint="default" w:ascii="Courier New" w:hAnsi="Courier New" w:cs="Courier New"/>
       </w:rPr>
       <w:start w:val="1"/>
-      <w:suff w:val="tab"/>
+      <w:suff w:val="space"/>
     </w:lvl>
     <w:lvl w:ilvl="5">
       <w:isLgl w:val="true"/>
@@ -3359,7 +3309,7 @@
         <w:rFonts w:hint="default" w:ascii="Wingdings" w:hAnsi="Wingdings" w:cs="Wingdings"/>
       </w:rPr>
       <w:start w:val="1"/>
-      <w:suff w:val="tab"/>
+      <w:suff w:val="space"/>
     </w:lvl>
     <w:lvl w:ilvl="6">
       <w:isLgl w:val="true"/>
@@ -3378,7 +3328,7 @@
         <w:rFonts w:hint="default" w:ascii="Symbol" w:hAnsi="Symbol" w:cs="Symbol"/>
       </w:rPr>
       <w:start w:val="1"/>
-      <w:suff w:val="tab"/>
+      <w:suff w:val="space"/>
     </w:lvl>
     <w:lvl w:ilvl="7">
       <w:isLgl w:val="true"/>
@@ -3397,7 +3347,7 @@
         <w:rFonts w:hint="default" w:ascii="Courier New" w:hAnsi="Courier New" w:cs="Courier New"/>
       </w:rPr>
       <w:start w:val="1"/>
-      <w:suff w:val="tab"/>
+      <w:suff w:val="space"/>
     </w:lvl>
     <w:lvl w:ilvl="8">
       <w:isLgl w:val="true"/>
@@ -3416,7 +3366,7 @@
         <w:rFonts w:hint="default" w:ascii="Wingdings" w:hAnsi="Wingdings" w:cs="Wingdings"/>
       </w:rPr>
       <w:start w:val="1"/>
-      <w:suff w:val="tab"/>
+      <w:suff w:val="space"/>
     </w:lvl>
   </w:abstractNum>
   <w:num w:numId="1">
@@ -3598,11 +3548,11 @@
     <w:lsdException w:name="Bibliography" w:uiPriority="37"/>
     <w:lsdException w:name="TOC Heading" w:uiPriority="39" w:qFormat="1"/>
   </w:latentStyles>
-  <w:style w:type="paragraph" w:styleId="693">
+  <w:style w:type="paragraph" w:styleId="697">
     <w:name w:val="Heading 1"/>
-    <w:basedOn w:val="867"/>
-    <w:next w:val="867"/>
-    <w:link w:val="694"/>
+    <w:basedOn w:val="871"/>
+    <w:next w:val="871"/>
+    <w:link w:val="698"/>
     <w:uiPriority w:val="9"/>
     <w:qFormat/>
     <w:pPr>
@@ -3619,10 +3569,10 @@
       <w:szCs w:val="40"/>
     </w:rPr>
   </w:style>
-  <w:style w:type="character" w:styleId="694">
+  <w:style w:type="character" w:styleId="698">
     <w:name w:val="Heading 1 Char"/>
-    <w:basedOn w:val="868"/>
-    <w:link w:val="693"/>
+    <w:basedOn w:val="872"/>
+    <w:link w:val="697"/>
     <w:uiPriority w:val="9"/>
     <w:pPr>
       <w:pBdr/>
@@ -3635,11 +3585,11 @@
       <w:szCs w:val="40"/>
     </w:rPr>
   </w:style>
-  <w:style w:type="paragraph" w:styleId="695">
+  <w:style w:type="paragraph" w:styleId="699">
     <w:name w:val="Heading 2"/>
-    <w:basedOn w:val="867"/>
-    <w:next w:val="867"/>
-    <w:link w:val="696"/>
+    <w:basedOn w:val="871"/>
+    <w:next w:val="871"/>
+    <w:link w:val="700"/>
     <w:uiPriority w:val="9"/>
     <w:unhideWhenUsed/>
     <w:qFormat/>
@@ -3656,10 +3606,10 @@
       <w:sz w:val="34"/>
     </w:rPr>
   </w:style>
-  <w:style w:type="character" w:styleId="696">
+  <w:style w:type="character" w:styleId="700">
     <w:name w:val="Heading 2 Char"/>
-    <w:basedOn w:val="868"/>
-    <w:link w:val="695"/>
+    <w:basedOn w:val="872"/>
+    <w:link w:val="699"/>
     <w:uiPriority w:val="9"/>
     <w:pPr>
       <w:pBdr/>
@@ -3671,11 +3621,11 @@
       <w:sz w:val="34"/>
     </w:rPr>
   </w:style>
-  <w:style w:type="paragraph" w:styleId="697">
+  <w:style w:type="paragraph" w:styleId="701">
     <w:name w:val="Heading 3"/>
-    <w:basedOn w:val="867"/>
-    <w:next w:val="867"/>
-    <w:link w:val="698"/>
+    <w:basedOn w:val="871"/>
+    <w:next w:val="871"/>
+    <w:link w:val="702"/>
     <w:uiPriority w:val="9"/>
     <w:unhideWhenUsed/>
     <w:qFormat/>
@@ -3693,10 +3643,10 @@
       <w:szCs w:val="30"/>
     </w:rPr>
   </w:style>
-  <w:style w:type="character" w:styleId="698">
+  <w:style w:type="character" w:styleId="702">
     <w:name w:val="Heading 3 Char"/>
-    <w:basedOn w:val="868"/>
-    <w:link w:val="697"/>
+    <w:basedOn w:val="872"/>
+    <w:link w:val="701"/>
     <w:uiPriority w:val="9"/>
     <w:pPr>
       <w:pBdr/>
@@ -3709,11 +3659,11 @@
       <w:szCs w:val="30"/>
     </w:rPr>
   </w:style>
-  <w:style w:type="paragraph" w:styleId="699">
+  <w:style w:type="paragraph" w:styleId="703">
     <w:name w:val="Heading 4"/>
-    <w:basedOn w:val="867"/>
-    <w:next w:val="867"/>
-    <w:link w:val="700"/>
+    <w:basedOn w:val="871"/>
+    <w:next w:val="871"/>
+    <w:link w:val="704"/>
     <w:uiPriority w:val="9"/>
     <w:unhideWhenUsed/>
     <w:qFormat/>
@@ -3733,10 +3683,10 @@
       <w:szCs w:val="26"/>
     </w:rPr>
   </w:style>
-  <w:style w:type="character" w:styleId="700">
+  <w:style w:type="character" w:styleId="704">
     <w:name w:val="Heading 4 Char"/>
-    <w:basedOn w:val="868"/>
-    <w:link w:val="699"/>
+    <w:basedOn w:val="872"/>
+    <w:link w:val="703"/>
     <w:uiPriority w:val="9"/>
     <w:pPr>
       <w:pBdr/>
@@ -3751,11 +3701,11 @@
       <w:szCs w:val="26"/>
     </w:rPr>
   </w:style>
-  <w:style w:type="paragraph" w:styleId="701">
+  <w:style w:type="paragraph" w:styleId="705">
     <w:name w:val="Heading 5"/>
-    <w:basedOn w:val="867"/>
-    <w:next w:val="867"/>
-    <w:link w:val="702"/>
+    <w:basedOn w:val="871"/>
+    <w:next w:val="871"/>
+    <w:link w:val="706"/>
     <w:uiPriority w:val="9"/>
     <w:unhideWhenUsed/>
     <w:qFormat/>
@@ -3775,10 +3725,10 @@
       <w:szCs w:val="24"/>
     </w:rPr>
   </w:style>
-  <w:style w:type="character" w:styleId="702">
+  <w:style w:type="character" w:styleId="706">
     <w:name w:val="Heading 5 Char"/>
-    <w:basedOn w:val="868"/>
-    <w:link w:val="701"/>
+    <w:basedOn w:val="872"/>
+    <w:link w:val="705"/>
     <w:uiPriority w:val="9"/>
     <w:pPr>
       <w:pBdr/>
@@ -3793,11 +3743,11 @@
       <w:szCs w:val="24"/>
     </w:rPr>
   </w:style>
-  <w:style w:type="paragraph" w:styleId="703">
+  <w:style w:type="paragraph" w:styleId="707">
     <w:name w:val="Heading 6"/>
-    <w:basedOn w:val="867"/>
-    <w:next w:val="867"/>
-    <w:link w:val="704"/>
+    <w:basedOn w:val="871"/>
+    <w:next w:val="871"/>
+    <w:link w:val="708"/>
     <w:uiPriority w:val="9"/>
     <w:unhideWhenUsed/>
     <w:qFormat/>
@@ -3817,10 +3767,10 @@
       <w:szCs w:val="22"/>
     </w:rPr>
   </w:style>
-  <w:style w:type="character" w:styleId="704">
+  <w:style w:type="character" w:styleId="708">
     <w:name w:val="Heading 6 Char"/>
-    <w:basedOn w:val="868"/>
-    <w:link w:val="703"/>
+    <w:basedOn w:val="872"/>
+    <w:link w:val="707"/>
     <w:uiPriority w:val="9"/>
     <w:pPr>
       <w:pBdr/>
@@ -3835,11 +3785,11 @@
       <w:szCs w:val="22"/>
     </w:rPr>
   </w:style>
-  <w:style w:type="paragraph" w:styleId="705">
+  <w:style w:type="paragraph" w:styleId="709">
     <w:name w:val="Heading 7"/>
-    <w:basedOn w:val="867"/>
-    <w:next w:val="867"/>
-    <w:link w:val="706"/>
+    <w:basedOn w:val="871"/>
+    <w:next w:val="871"/>
+    <w:link w:val="710"/>
     <w:uiPriority w:val="9"/>
     <w:unhideWhenUsed/>
     <w:qFormat/>
@@ -3861,10 +3811,10 @@
       <w:szCs w:val="22"/>
     </w:rPr>
   </w:style>
-  <w:style w:type="character" w:styleId="706">
+  <w:style w:type="character" w:styleId="710">
     <w:name w:val="Heading 7 Char"/>
-    <w:basedOn w:val="868"/>
-    <w:link w:val="705"/>
+    <w:basedOn w:val="872"/>
+    <w:link w:val="709"/>
     <w:uiPriority w:val="9"/>
     <w:pPr>
       <w:pBdr/>
@@ -3881,11 +3831,11 @@
       <w:szCs w:val="22"/>
     </w:rPr>
   </w:style>
-  <w:style w:type="paragraph" w:styleId="707">
+  <w:style w:type="paragraph" w:styleId="711">
     <w:name w:val="Heading 8"/>
-    <w:basedOn w:val="867"/>
-    <w:next w:val="867"/>
-    <w:link w:val="708"/>
+    <w:basedOn w:val="871"/>
+    <w:next w:val="871"/>
+    <w:link w:val="712"/>
     <w:uiPriority w:val="9"/>
     <w:unhideWhenUsed/>
     <w:qFormat/>
@@ -3905,10 +3855,10 @@
       <w:szCs w:val="22"/>
     </w:rPr>
   </w:style>
-  <w:style w:type="character" w:styleId="708">
+  <w:style w:type="character" w:styleId="712">
     <w:name w:val="Heading 8 Char"/>
-    <w:basedOn w:val="868"/>
-    <w:link w:val="707"/>
+    <w:basedOn w:val="872"/>
+    <w:link w:val="711"/>
     <w:uiPriority w:val="9"/>
     <w:pPr>
       <w:pBdr/>
@@ -3923,11 +3873,11 @@
       <w:szCs w:val="22"/>
     </w:rPr>
   </w:style>
-  <w:style w:type="paragraph" w:styleId="709">
+  <w:style w:type="paragraph" w:styleId="713">
     <w:name w:val="Heading 9"/>
-    <w:basedOn w:val="867"/>
-    <w:next w:val="867"/>
-    <w:link w:val="710"/>
+    <w:basedOn w:val="871"/>
+    <w:next w:val="871"/>
+    <w:link w:val="714"/>
     <w:uiPriority w:val="9"/>
     <w:unhideWhenUsed/>
     <w:qFormat/>
@@ -3947,10 +3897,10 @@
       <w:szCs w:val="21"/>
     </w:rPr>
   </w:style>
-  <w:style w:type="character" w:styleId="710">
+  <w:style w:type="character" w:styleId="714">
     <w:name w:val="Heading 9 Char"/>
-    <w:basedOn w:val="868"/>
-    <w:link w:val="709"/>
+    <w:basedOn w:val="872"/>
+    <w:link w:val="713"/>
     <w:uiPriority w:val="9"/>
     <w:pPr>
       <w:pBdr/>
@@ -3965,7 +3915,7 @@
       <w:szCs w:val="21"/>
     </w:rPr>
   </w:style>
-  <w:style w:type="paragraph" w:styleId="711">
+  <w:style w:type="paragraph" w:styleId="715">
     <w:name w:val="No Spacing"/>
     <w:uiPriority w:val="1"/>
     <w:qFormat/>
@@ -3975,11 +3925,11 @@
       <w:ind/>
     </w:pPr>
   </w:style>
-  <w:style w:type="paragraph" w:styleId="712">
+  <w:style w:type="paragraph" w:styleId="716">
     <w:name w:val="Title"/>
-    <w:basedOn w:val="867"/>
-    <w:next w:val="867"/>
-    <w:link w:val="713"/>
+    <w:basedOn w:val="871"/>
+    <w:next w:val="871"/>
+    <w:link w:val="717"/>
     <w:uiPriority w:val="10"/>
     <w:qFormat/>
     <w:pPr>
@@ -3993,10 +3943,10 @@
       <w:szCs w:val="48"/>
     </w:rPr>
   </w:style>
-  <w:style w:type="character" w:styleId="713">
+  <w:style w:type="character" w:styleId="717">
     <w:name w:val="Title Char"/>
-    <w:basedOn w:val="868"/>
-    <w:link w:val="712"/>
+    <w:basedOn w:val="872"/>
+    <w:link w:val="716"/>
     <w:uiPriority w:val="10"/>
     <w:pPr>
       <w:pBdr/>
@@ -4008,11 +3958,11 @@
       <w:szCs w:val="48"/>
     </w:rPr>
   </w:style>
-  <w:style w:type="paragraph" w:styleId="714">
+  <w:style w:type="paragraph" w:styleId="718">
     <w:name w:val="Subtitle"/>
-    <w:basedOn w:val="867"/>
-    <w:next w:val="867"/>
-    <w:link w:val="715"/>
+    <w:basedOn w:val="871"/>
+    <w:next w:val="871"/>
+    <w:link w:val="719"/>
     <w:uiPriority w:val="11"/>
     <w:qFormat/>
     <w:pPr>
@@ -4025,10 +3975,10 @@
       <w:szCs w:val="24"/>
     </w:rPr>
   </w:style>
-  <w:style w:type="character" w:styleId="715">
+  <w:style w:type="character" w:styleId="719">
     <w:name w:val="Subtitle Char"/>
-    <w:basedOn w:val="868"/>
-    <w:link w:val="714"/>
+    <w:basedOn w:val="872"/>
+    <w:link w:val="718"/>
     <w:uiPriority w:val="11"/>
     <w:pPr>
       <w:pBdr/>
@@ -4040,11 +3990,11 @@
       <w:szCs w:val="24"/>
     </w:rPr>
   </w:style>
-  <w:style w:type="paragraph" w:styleId="716">
+  <w:style w:type="paragraph" w:styleId="720">
     <w:name w:val="Quote"/>
-    <w:basedOn w:val="867"/>
-    <w:next w:val="867"/>
-    <w:link w:val="717"/>
+    <w:basedOn w:val="871"/>
+    <w:next w:val="871"/>
+    <w:link w:val="721"/>
     <w:uiPriority w:val="29"/>
     <w:qFormat/>
     <w:pPr>
@@ -4056,9 +4006,9 @@
       <w:i/>
     </w:rPr>
   </w:style>
-  <w:style w:type="character" w:styleId="717">
+  <w:style w:type="character" w:styleId="721">
     <w:name w:val="Quote Char"/>
-    <w:link w:val="716"/>
+    <w:link w:val="720"/>
     <w:uiPriority w:val="29"/>
     <w:pPr>
       <w:pBdr/>
@@ -4069,11 +4019,11 @@
       <w:i/>
     </w:rPr>
   </w:style>
-  <w:style w:type="paragraph" w:styleId="718">
+  <w:style w:type="paragraph" w:styleId="722">
     <w:name w:val="Intense Quote"/>
-    <w:basedOn w:val="867"/>
-    <w:next w:val="867"/>
-    <w:link w:val="719"/>
+    <w:basedOn w:val="871"/>
+    <w:next w:val="871"/>
+    <w:link w:val="723"/>
     <w:uiPriority w:val="30"/>
     <w:qFormat/>
     <w:pPr>
@@ -4092,9 +4042,9 @@
       <w:i/>
     </w:rPr>
   </w:style>
-  <w:style w:type="character" w:styleId="719">
+  <w:style w:type="character" w:styleId="723">
     <w:name w:val="Intense Quote Char"/>
-    <w:link w:val="718"/>
+    <w:link w:val="722"/>
     <w:uiPriority w:val="30"/>
     <w:pPr>
       <w:pBdr/>
@@ -4105,10 +4055,10 @@
       <w:i/>
     </w:rPr>
   </w:style>
-  <w:style w:type="character" w:styleId="720">
+  <w:style w:type="character" w:styleId="724">
     <w:name w:val="Header Char"/>
-    <w:basedOn w:val="868"/>
-    <w:link w:val="873"/>
+    <w:basedOn w:val="872"/>
+    <w:link w:val="877"/>
     <w:uiPriority w:val="99"/>
     <w:pPr>
       <w:pBdr/>
@@ -4116,10 +4066,10 @@
       <w:ind/>
     </w:pPr>
   </w:style>
-  <w:style w:type="character" w:styleId="721">
+  <w:style w:type="character" w:styleId="725">
     <w:name w:val="Footer Char"/>
-    <w:basedOn w:val="868"/>
-    <w:link w:val="875"/>
+    <w:basedOn w:val="872"/>
+    <w:link w:val="879"/>
     <w:uiPriority w:val="99"/>
     <w:pPr>
       <w:pBdr/>
@@ -4127,10 +4077,10 @@
       <w:ind/>
     </w:pPr>
   </w:style>
-  <w:style w:type="paragraph" w:styleId="722">
+  <w:style w:type="paragraph" w:styleId="726">
     <w:name w:val="Caption"/>
-    <w:basedOn w:val="867"/>
-    <w:next w:val="867"/>
+    <w:basedOn w:val="871"/>
+    <w:next w:val="871"/>
     <w:uiPriority w:val="35"/>
     <w:semiHidden/>
     <w:unhideWhenUsed/>
@@ -4148,10 +4098,10 @@
       <w:szCs w:val="18"/>
     </w:rPr>
   </w:style>
-  <w:style w:type="character" w:styleId="723">
+  <w:style w:type="character" w:styleId="727">
     <w:name w:val="Caption Char"/>
-    <w:basedOn w:val="722"/>
-    <w:link w:val="875"/>
+    <w:basedOn w:val="726"/>
+    <w:link w:val="879"/>
     <w:uiPriority w:val="99"/>
     <w:pPr>
       <w:pBdr/>
@@ -4159,9 +4109,9 @@
       <w:ind/>
     </w:pPr>
   </w:style>
-  <w:style w:type="table" w:styleId="724">
+  <w:style w:type="table" w:styleId="728">
     <w:name w:val="Table Grid Light"/>
-    <w:basedOn w:val="869"/>
+    <w:basedOn w:val="873"/>
     <w:uiPriority w:val="59"/>
     <w:pPr>
       <w:pBdr/>
@@ -4358,9 +4308,9 @@
       </w:tcPr>
     </w:tblStylePr>
   </w:style>
-  <w:style w:type="table" w:styleId="725">
+  <w:style w:type="table" w:styleId="729">
     <w:name w:val="Plain Table 1"/>
-    <w:basedOn w:val="869"/>
+    <w:basedOn w:val="873"/>
     <w:uiPriority w:val="59"/>
     <w:pPr>
       <w:pBdr/>
@@ -4583,9 +4533,9 @@
       </w:tcPr>
     </w:tblStylePr>
   </w:style>
-  <w:style w:type="table" w:styleId="726">
+  <w:style w:type="table" w:styleId="730">
     <w:name w:val="Plain Table 2"/>
-    <w:basedOn w:val="869"/>
+    <w:basedOn w:val="873"/>
     <w:uiPriority w:val="59"/>
     <w:pPr>
       <w:pBdr/>
@@ -4816,9 +4766,9 @@
       </w:tcPr>
     </w:tblStylePr>
   </w:style>
-  <w:style w:type="table" w:styleId="727">
+  <w:style w:type="table" w:styleId="731">
     <w:name w:val="Plain Table 3"/>
-    <w:basedOn w:val="869"/>
+    <w:basedOn w:val="873"/>
     <w:uiPriority w:val="99"/>
     <w:pPr>
       <w:pBdr/>
@@ -5046,9 +4996,9 @@
       </w:tcPr>
     </w:tblStylePr>
   </w:style>
-  <w:style w:type="table" w:styleId="728">
+  <w:style w:type="table" w:styleId="732">
     <w:name w:val="Plain Table 4"/>
-    <w:basedOn w:val="869"/>
+    <w:basedOn w:val="873"/>
     <w:uiPriority w:val="99"/>
     <w:pPr>
       <w:pBdr/>
@@ -5262,9 +5212,9 @@
       </w:tcPr>
     </w:tblStylePr>
   </w:style>
-  <w:style w:type="table" w:styleId="729">
+  <w:style w:type="table" w:styleId="733">
     <w:name w:val="Plain Table 5"/>
-    <w:basedOn w:val="869"/>
+    <w:basedOn w:val="873"/>
     <w:uiPriority w:val="99"/>
     <w:pPr>
       <w:pBdr/>
@@ -5495,9 +5445,9 @@
       </w:tcPr>
     </w:tblStylePr>
   </w:style>
-  <w:style w:type="table" w:styleId="730">
+  <w:style w:type="table" w:styleId="734">
     <w:name w:val="Grid Table 1 Light"/>
-    <w:basedOn w:val="869"/>
+    <w:basedOn w:val="873"/>
     <w:uiPriority w:val="99"/>
     <w:pPr>
       <w:pBdr/>
@@ -5718,9 +5668,9 @@
       </w:tcPr>
     </w:tblStylePr>
   </w:style>
-  <w:style w:type="table" w:styleId="731">
+  <w:style w:type="table" w:styleId="735">
     <w:name w:val="Grid Table 1 Light - Accent 1"/>
-    <w:basedOn w:val="869"/>
+    <w:basedOn w:val="873"/>
     <w:uiPriority w:val="99"/>
     <w:pPr>
       <w:pBdr/>
@@ -5941,9 +5891,9 @@
       </w:tcPr>
     </w:tblStylePr>
   </w:style>
-  <w:style w:type="table" w:styleId="732">
+  <w:style w:type="table" w:styleId="736">
     <w:name w:val="Grid Table 1 Light - Accent 2"/>
-    <w:basedOn w:val="869"/>
+    <w:basedOn w:val="873"/>
     <w:uiPriority w:val="99"/>
     <w:pPr>
       <w:pBdr/>
@@ -6164,9 +6114,9 @@
       </w:tcPr>
     </w:tblStylePr>
   </w:style>
-  <w:style w:type="table" w:styleId="733">
+  <w:style w:type="table" w:styleId="737">
     <w:name w:val="Grid Table 1 Light - Accent 3"/>
-    <w:basedOn w:val="869"/>
+    <w:basedOn w:val="873"/>
     <w:uiPriority w:val="99"/>
     <w:pPr>
       <w:pBdr/>
@@ -6387,9 +6337,9 @@
       </w:tcPr>
     </w:tblStylePr>
   </w:style>
-  <w:style w:type="table" w:styleId="734">
+  <w:style w:type="table" w:styleId="738">
     <w:name w:val="Grid Table 1 Light - Accent 4"/>
-    <w:basedOn w:val="869"/>
+    <w:basedOn w:val="873"/>
     <w:uiPriority w:val="99"/>
     <w:pPr>
       <w:pBdr/>
@@ -6610,9 +6560,9 @@
       </w:tcPr>
     </w:tblStylePr>
   </w:style>
-  <w:style w:type="table" w:styleId="735">
+  <w:style w:type="table" w:styleId="739">
     <w:name w:val="Grid Table 1 Light - Accent 5"/>
-    <w:basedOn w:val="869"/>
+    <w:basedOn w:val="873"/>
     <w:uiPriority w:val="99"/>
     <w:pPr>
       <w:pBdr/>
@@ -6833,9 +6783,9 @@
       </w:tcPr>
     </w:tblStylePr>
   </w:style>
-  <w:style w:type="table" w:styleId="736">
+  <w:style w:type="table" w:styleId="740">
     <w:name w:val="Grid Table 1 Light - Accent 6"/>
-    <w:basedOn w:val="869"/>
+    <w:basedOn w:val="873"/>
     <w:uiPriority w:val="99"/>
     <w:pPr>
       <w:pBdr/>
@@ -7056,9 +7006,9 @@
       </w:tcPr>
     </w:tblStylePr>
   </w:style>
-  <w:style w:type="table" w:styleId="737">
+  <w:style w:type="table" w:styleId="741">
     <w:name w:val="Grid Table 2"/>
-    <w:basedOn w:val="869"/>
+    <w:basedOn w:val="873"/>
     <w:uiPriority w:val="99"/>
     <w:pPr>
       <w:pBdr/>
@@ -7288,9 +7238,9 @@
       </w:tcPr>
     </w:tblStylePr>
   </w:style>
-  <w:style w:type="table" w:styleId="738">
+  <w:style w:type="table" w:styleId="742">
     <w:name w:val="Grid Table 2 - Accent 1"/>
-    <w:basedOn w:val="869"/>
+    <w:basedOn w:val="873"/>
     <w:uiPriority w:val="99"/>
     <w:pPr>
       <w:pBdr/>
@@ -7520,9 +7470,9 @@
       </w:tcPr>
     </w:tblStylePr>
   </w:style>
-  <w:style w:type="table" w:styleId="739">
+  <w:style w:type="table" w:styleId="743">
     <w:name w:val="Grid Table 2 - Accent 2"/>
-    <w:basedOn w:val="869"/>
+    <w:basedOn w:val="873"/>
     <w:uiPriority w:val="99"/>
     <w:pPr>
       <w:pBdr/>
@@ -7752,9 +7702,9 @@
       </w:tcPr>
     </w:tblStylePr>
   </w:style>
-  <w:style w:type="table" w:styleId="740">
+  <w:style w:type="table" w:styleId="744">
     <w:name w:val="Grid Table 2 - Accent 3"/>
-    <w:basedOn w:val="869"/>
+    <w:basedOn w:val="873"/>
     <w:uiPriority w:val="99"/>
     <w:pPr>
       <w:pBdr/>
@@ -7984,9 +7934,9 @@
       </w:tcPr>
     </w:tblStylePr>
   </w:style>
-  <w:style w:type="table" w:styleId="741">
+  <w:style w:type="table" w:styleId="745">
     <w:name w:val="Grid Table 2 - Accent 4"/>
-    <w:basedOn w:val="869"/>
+    <w:basedOn w:val="873"/>
     <w:uiPriority w:val="99"/>
     <w:pPr>
       <w:pBdr/>
@@ -8216,9 +8166,9 @@
       </w:tcPr>
     </w:tblStylePr>
   </w:style>
-  <w:style w:type="table" w:styleId="742">
+  <w:style w:type="table" w:styleId="746">
     <w:name w:val="Grid Table 2 - Accent 5"/>
-    <w:basedOn w:val="869"/>
+    <w:basedOn w:val="873"/>
     <w:uiPriority w:val="99"/>
     <w:pPr>
       <w:pBdr/>
@@ -8448,9 +8398,9 @@
       </w:tcPr>
     </w:tblStylePr>
   </w:style>
-  <w:style w:type="table" w:styleId="743">
+  <w:style w:type="table" w:styleId="747">
     <w:name w:val="Grid Table 2 - Accent 6"/>
-    <w:basedOn w:val="869"/>
+    <w:basedOn w:val="873"/>
     <w:uiPriority w:val="99"/>
     <w:pPr>
       <w:pBdr/>
@@ -8680,9 +8630,9 @@
       </w:tcPr>
     </w:tblStylePr>
   </w:style>
-  <w:style w:type="table" w:styleId="744">
+  <w:style w:type="table" w:styleId="748">
     <w:name w:val="Grid Table 3"/>
-    <w:basedOn w:val="869"/>
+    <w:basedOn w:val="873"/>
     <w:uiPriority w:val="99"/>
     <w:pPr>
       <w:pBdr/>
@@ -8925,9 +8875,9 @@
       </w:tcPr>
     </w:tblStylePr>
   </w:style>
-  <w:style w:type="table" w:styleId="745">
+  <w:style w:type="table" w:styleId="749">
     <w:name w:val="Grid Table 3 - Accent 1"/>
-    <w:basedOn w:val="869"/>
+    <w:basedOn w:val="873"/>
     <w:uiPriority w:val="99"/>
     <w:pPr>
       <w:pBdr/>
@@ -9170,9 +9120,9 @@
       </w:tcPr>
     </w:tblStylePr>
   </w:style>
-  <w:style w:type="table" w:styleId="746">
+  <w:style w:type="table" w:styleId="750">
     <w:name w:val="Grid Table 3 - Accent 2"/>
-    <w:basedOn w:val="869"/>
+    <w:basedOn w:val="873"/>
     <w:uiPriority w:val="99"/>
     <w:pPr>
       <w:pBdr/>
@@ -9415,9 +9365,9 @@
       </w:tcPr>
     </w:tblStylePr>
   </w:style>
-  <w:style w:type="table" w:styleId="747">
+  <w:style w:type="table" w:styleId="751">
     <w:name w:val="Grid Table 3 - Accent 3"/>
-    <w:basedOn w:val="869"/>
+    <w:basedOn w:val="873"/>
     <w:uiPriority w:val="99"/>
     <w:pPr>
       <w:pBdr/>
@@ -9660,9 +9610,9 @@
       </w:tcPr>
     </w:tblStylePr>
   </w:style>
-  <w:style w:type="table" w:styleId="748">
+  <w:style w:type="table" w:styleId="752">
     <w:name w:val="Grid Table 3 - Accent 4"/>
-    <w:basedOn w:val="869"/>
+    <w:basedOn w:val="873"/>
     <w:uiPriority w:val="99"/>
     <w:pPr>
       <w:pBdr/>
@@ -9905,9 +9855,9 @@
       </w:tcPr>
     </w:tblStylePr>
   </w:style>
-  <w:style w:type="table" w:styleId="749">
+  <w:style w:type="table" w:styleId="753">
     <w:name w:val="Grid Table 3 - Accent 5"/>
-    <w:basedOn w:val="869"/>
+    <w:basedOn w:val="873"/>
     <w:uiPriority w:val="99"/>
     <w:pPr>
       <w:pBdr/>
@@ -10150,9 +10100,9 @@
       </w:tcPr>
     </w:tblStylePr>
   </w:style>
-  <w:style w:type="table" w:styleId="750">
+  <w:style w:type="table" w:styleId="754">
     <w:name w:val="Grid Table 3 - Accent 6"/>
-    <w:basedOn w:val="869"/>
+    <w:basedOn w:val="873"/>
     <w:uiPriority w:val="99"/>
     <w:pPr>
       <w:pBdr/>
@@ -10395,9 +10345,9 @@
       </w:tcPr>
     </w:tblStylePr>
   </w:style>
-  <w:style w:type="table" w:styleId="751">
+  <w:style w:type="table" w:styleId="755">
     <w:name w:val="Grid Table 4"/>
-    <w:basedOn w:val="869"/>
+    <w:basedOn w:val="873"/>
     <w:uiPriority w:val="59"/>
     <w:pPr>
       <w:pBdr/>
@@ -10628,9 +10578,9 @@
       </w:tcPr>
     </w:tblStylePr>
   </w:style>
-  <w:style w:type="table" w:styleId="752">
+  <w:style w:type="table" w:styleId="756">
     <w:name w:val="Grid Table 4 - Accent 1"/>
-    <w:basedOn w:val="869"/>
+    <w:basedOn w:val="873"/>
     <w:uiPriority w:val="59"/>
     <w:pPr>
       <w:pBdr/>
@@ -10861,9 +10811,9 @@
       </w:tcPr>
     </w:tblStylePr>
   </w:style>
-  <w:style w:type="table" w:styleId="753">
+  <w:style w:type="table" w:styleId="757">
     <w:name w:val="Grid Table 4 - Accent 2"/>
-    <w:basedOn w:val="869"/>
+    <w:basedOn w:val="873"/>
     <w:uiPriority w:val="59"/>
     <w:pPr>
       <w:pBdr/>
@@ -11094,9 +11044,9 @@
       </w:tcPr>
     </w:tblStylePr>
   </w:style>
-  <w:style w:type="table" w:styleId="754">
+  <w:style w:type="table" w:styleId="758">
     <w:name w:val="Grid Table 4 - Accent 3"/>
-    <w:basedOn w:val="869"/>
+    <w:basedOn w:val="873"/>
     <w:uiPriority w:val="59"/>
     <w:pPr>
       <w:pBdr/>
@@ -11327,9 +11277,9 @@
       </w:tcPr>
     </w:tblStylePr>
   </w:style>
-  <w:style w:type="table" w:styleId="755">
+  <w:style w:type="table" w:styleId="759">
     <w:name w:val="Grid Table 4 - Accent 4"/>
-    <w:basedOn w:val="869"/>
+    <w:basedOn w:val="873"/>
     <w:uiPriority w:val="59"/>
     <w:pPr>
       <w:pBdr/>
@@ -11560,9 +11510,9 @@
       </w:tcPr>
     </w:tblStylePr>
   </w:style>
-  <w:style w:type="table" w:styleId="756">
+  <w:style w:type="table" w:styleId="760">
     <w:name w:val="Grid Table 4 - Accent 5"/>
-    <w:basedOn w:val="869"/>
+    <w:basedOn w:val="873"/>
     <w:uiPriority w:val="59"/>
     <w:pPr>
       <w:pBdr/>
@@ -11793,9 +11743,9 @@
       </w:tcPr>
     </w:tblStylePr>
   </w:style>
-  <w:style w:type="table" w:styleId="757">
+  <w:style w:type="table" w:styleId="761">
     <w:name w:val="Grid Table 4 - Accent 6"/>
-    <w:basedOn w:val="869"/>
+    <w:basedOn w:val="873"/>
     <w:uiPriority w:val="59"/>
     <w:pPr>
       <w:pBdr/>
@@ -12026,9 +11976,9 @@
       </w:tcPr>
     </w:tblStylePr>
   </w:style>
-  <w:style w:type="table" w:styleId="758">
+  <w:style w:type="table" w:styleId="762">
     <w:name w:val="Grid Table 5 Dark"/>
-    <w:basedOn w:val="869"/>
+    <w:basedOn w:val="873"/>
     <w:uiPriority w:val="99"/>
     <w:pPr>
       <w:pBdr/>
@@ -12254,9 +12204,9 @@
       </w:tcPr>
     </w:tblStylePr>
   </w:style>
-  <w:style w:type="table" w:styleId="759">
+  <w:style w:type="table" w:styleId="763">
     <w:name w:val="Grid Table 5 Dark- Accent 1"/>
-    <w:basedOn w:val="869"/>
+    <w:basedOn w:val="873"/>
     <w:uiPriority w:val="99"/>
     <w:pPr>
       <w:pBdr/>
@@ -12482,9 +12432,9 @@
       </w:tcPr>
     </w:tblStylePr>
   </w:style>
-  <w:style w:type="table" w:styleId="760">
+  <w:style w:type="table" w:styleId="764">
     <w:name w:val="Grid Table 5 Dark - Accent 2"/>
-    <w:basedOn w:val="869"/>
+    <w:basedOn w:val="873"/>
     <w:uiPriority w:val="99"/>
     <w:pPr>
       <w:pBdr/>
@@ -12710,9 +12660,9 @@
       </w:tcPr>
     </w:tblStylePr>
   </w:style>
-  <w:style w:type="table" w:styleId="761">
+  <w:style w:type="table" w:styleId="765">
     <w:name w:val="Grid Table 5 Dark - Accent 3"/>
-    <w:basedOn w:val="869"/>
+    <w:basedOn w:val="873"/>
     <w:uiPriority w:val="99"/>
     <w:pPr>
       <w:pBdr/>
@@ -12938,9 +12888,9 @@
       </w:tcPr>
     </w:tblStylePr>
   </w:style>
-  <w:style w:type="table" w:styleId="762">
+  <w:style w:type="table" w:styleId="766">
     <w:name w:val="Grid Table 5 Dark- Accent 4"/>
-    <w:basedOn w:val="869"/>
+    <w:basedOn w:val="873"/>
     <w:uiPriority w:val="99"/>
     <w:pPr>
       <w:pBdr/>
@@ -13166,9 +13116,9 @@
       </w:tcPr>
     </w:tblStylePr>
   </w:style>
-  <w:style w:type="table" w:styleId="763">
+  <w:style w:type="table" w:styleId="767">
     <w:name w:val="Grid Table 5 Dark - Accent 5"/>
-    <w:basedOn w:val="869"/>
+    <w:basedOn w:val="873"/>
     <w:uiPriority w:val="99"/>
     <w:pPr>
       <w:pBdr/>
@@ -13394,9 +13344,9 @@
       </w:tcPr>
     </w:tblStylePr>
   </w:style>
-  <w:style w:type="table" w:styleId="764">
+  <w:style w:type="table" w:styleId="768">
     <w:name w:val="Grid Table 5 Dark - Accent 6"/>
-    <w:basedOn w:val="869"/>
+    <w:basedOn w:val="873"/>
     <w:uiPriority w:val="99"/>
     <w:pPr>
       <w:pBdr/>
@@ -13622,9 +13572,9 @@
       </w:tcPr>
     </w:tblStylePr>
   </w:style>
-  <w:style w:type="table" w:styleId="765">
+  <w:style w:type="table" w:styleId="769">
     <w:name w:val="Grid Table 6 Colorful"/>
-    <w:basedOn w:val="869"/>
+    <w:basedOn w:val="873"/>
     <w:uiPriority w:val="99"/>
     <w:pPr>
       <w:pBdr/>
@@ -13852,9 +13802,9 @@
       </w:tcPr>
     </w:tblStylePr>
   </w:style>
-  <w:style w:type="table" w:styleId="766">
+  <w:style w:type="table" w:styleId="770">
     <w:name w:val="Grid Table 6 Colorful - Accent 1"/>
-    <w:basedOn w:val="869"/>
+    <w:basedOn w:val="873"/>
     <w:uiPriority w:val="99"/>
     <w:pPr>
       <w:pBdr/>
@@ -14082,9 +14032,9 @@
       </w:tcPr>
     </w:tblStylePr>
   </w:style>
-  <w:style w:type="table" w:styleId="767">
+  <w:style w:type="table" w:styleId="771">
     <w:name w:val="Grid Table 6 Colorful - Accent 2"/>
-    <w:basedOn w:val="869"/>
+    <w:basedOn w:val="873"/>
     <w:uiPriority w:val="99"/>
     <w:pPr>
       <w:pBdr/>
@@ -14312,9 +14262,9 @@
       </w:tcPr>
     </w:tblStylePr>
   </w:style>
-  <w:style w:type="table" w:styleId="768">
+  <w:style w:type="table" w:styleId="772">
     <w:name w:val="Grid Table 6 Colorful - Accent 3"/>
-    <w:basedOn w:val="869"/>
+    <w:basedOn w:val="873"/>
     <w:uiPriority w:val="99"/>
     <w:pPr>
       <w:pBdr/>
@@ -14542,9 +14492,9 @@
       </w:tcPr>
     </w:tblStylePr>
   </w:style>
-  <w:style w:type="table" w:styleId="769">
+  <w:style w:type="table" w:styleId="773">
     <w:name w:val="Grid Table 6 Colorful - Accent 4"/>
-    <w:basedOn w:val="869"/>
+    <w:basedOn w:val="873"/>
     <w:uiPriority w:val="99"/>
     <w:pPr>
       <w:pBdr/>
@@ -14772,9 +14722,9 @@
       </w:tcPr>
     </w:tblStylePr>
   </w:style>
-  <w:style w:type="table" w:styleId="770">
+  <w:style w:type="table" w:styleId="774">
     <w:name w:val="Grid Table 6 Colorful - Accent 5"/>
-    <w:basedOn w:val="869"/>
+    <w:basedOn w:val="873"/>
     <w:uiPriority w:val="99"/>
     <w:pPr>
       <w:pBdr/>
@@ -15002,9 +14952,9 @@
       </w:tcPr>
     </w:tblStylePr>
   </w:style>
-  <w:style w:type="table" w:styleId="771">
+  <w:style w:type="table" w:styleId="775">
     <w:name w:val="Grid Table 6 Colorful - Accent 6"/>
-    <w:basedOn w:val="869"/>
+    <w:basedOn w:val="873"/>
     <w:uiPriority w:val="99"/>
     <w:pPr>
       <w:pBdr/>
@@ -15232,9 +15182,9 @@
       </w:tcPr>
     </w:tblStylePr>
   </w:style>
-  <w:style w:type="table" w:styleId="772">
+  <w:style w:type="table" w:styleId="776">
     <w:name w:val="Grid Table 7 Colorful"/>
-    <w:basedOn w:val="869"/>
+    <w:basedOn w:val="873"/>
     <w:uiPriority w:val="99"/>
     <w:pPr>
       <w:pBdr/>
@@ -15486,9 +15436,9 @@
       </w:tcPr>
     </w:tblStylePr>
   </w:style>
-  <w:style w:type="table" w:styleId="773">
+  <w:style w:type="table" w:styleId="777">
     <w:name w:val="Grid Table 7 Colorful - Accent 1"/>
-    <w:basedOn w:val="869"/>
+    <w:basedOn w:val="873"/>
     <w:uiPriority w:val="99"/>
     <w:pPr>
       <w:pBdr/>
@@ -15740,9 +15690,9 @@
       </w:tcPr>
     </w:tblStylePr>
   </w:style>
-  <w:style w:type="table" w:styleId="774">
+  <w:style w:type="table" w:styleId="778">
     <w:name w:val="Grid Table 7 Colorful - Accent 2"/>
-    <w:basedOn w:val="869"/>
+    <w:basedOn w:val="873"/>
     <w:uiPriority w:val="99"/>
     <w:pPr>
       <w:pBdr/>
@@ -15994,9 +15944,9 @@
       </w:tcPr>
     </w:tblStylePr>
   </w:style>
-  <w:style w:type="table" w:styleId="775">
+  <w:style w:type="table" w:styleId="779">
     <w:name w:val="Grid Table 7 Colorful - Accent 3"/>
-    <w:basedOn w:val="869"/>
+    <w:basedOn w:val="873"/>
     <w:uiPriority w:val="99"/>
     <w:pPr>
       <w:pBdr/>
@@ -16248,9 +16198,9 @@
       </w:tcPr>
     </w:tblStylePr>
   </w:style>
-  <w:style w:type="table" w:styleId="776">
+  <w:style w:type="table" w:styleId="780">
     <w:name w:val="Grid Table 7 Colorful - Accent 4"/>
-    <w:basedOn w:val="869"/>
+    <w:basedOn w:val="873"/>
     <w:uiPriority w:val="99"/>
     <w:pPr>
       <w:pBdr/>
@@ -16502,9 +16452,9 @@
       </w:tcPr>
     </w:tblStylePr>
   </w:style>
-  <w:style w:type="table" w:styleId="777">
+  <w:style w:type="table" w:styleId="781">
     <w:name w:val="Grid Table 7 Colorful - Accent 5"/>
-    <w:basedOn w:val="869"/>
+    <w:basedOn w:val="873"/>
     <w:uiPriority w:val="99"/>
     <w:pPr>
       <w:pBdr/>
@@ -16756,9 +16706,9 @@
       </w:tcPr>
     </w:tblStylePr>
   </w:style>
-  <w:style w:type="table" w:styleId="778">
+  <w:style w:type="table" w:styleId="782">
     <w:name w:val="Grid Table 7 Colorful - Accent 6"/>
-    <w:basedOn w:val="869"/>
+    <w:basedOn w:val="873"/>
     <w:uiPriority w:val="99"/>
     <w:pPr>
       <w:pBdr/>
@@ -17010,9 +16960,9 @@
       </w:tcPr>
     </w:tblStylePr>
   </w:style>
-  <w:style w:type="table" w:styleId="779">
+  <w:style w:type="table" w:styleId="783">
     <w:name w:val="List Table 1 Light"/>
-    <w:basedOn w:val="869"/>
+    <w:basedOn w:val="873"/>
     <w:uiPriority w:val="99"/>
     <w:pPr>
       <w:pBdr/>
@@ -17226,9 +17176,9 @@
       </w:tcPr>
     </w:tblStylePr>
   </w:style>
-  <w:style w:type="table" w:styleId="780">
+  <w:style w:type="table" w:styleId="784">
     <w:name w:val="List Table 1 Light - Accent 1"/>
-    <w:basedOn w:val="869"/>
+    <w:basedOn w:val="873"/>
     <w:uiPriority w:val="99"/>
     <w:pPr>
       <w:pBdr/>
@@ -17442,9 +17392,9 @@
       </w:tcPr>
     </w:tblStylePr>
   </w:style>
-  <w:style w:type="table" w:styleId="781">
+  <w:style w:type="table" w:styleId="785">
     <w:name w:val="List Table 1 Light - Accent 2"/>
-    <w:basedOn w:val="869"/>
+    <w:basedOn w:val="873"/>
     <w:uiPriority w:val="99"/>
     <w:pPr>
       <w:pBdr/>
@@ -17658,9 +17608,9 @@
       </w:tcPr>
     </w:tblStylePr>
   </w:style>
-  <w:style w:type="table" w:styleId="782">
+  <w:style w:type="table" w:styleId="786">
     <w:name w:val="List Table 1 Light - Accent 3"/>
-    <w:basedOn w:val="869"/>
+    <w:basedOn w:val="873"/>
     <w:uiPriority w:val="99"/>
     <w:pPr>
       <w:pBdr/>
@@ -17874,9 +17824,9 @@
       </w:tcPr>
     </w:tblStylePr>
   </w:style>
-  <w:style w:type="table" w:styleId="783">
+  <w:style w:type="table" w:styleId="787">
     <w:name w:val="List Table 1 Light - Accent 4"/>
-    <w:basedOn w:val="869"/>
+    <w:basedOn w:val="873"/>
     <w:uiPriority w:val="99"/>
     <w:pPr>
       <w:pBdr/>
@@ -18090,9 +18040,9 @@
       </w:tcPr>
     </w:tblStylePr>
   </w:style>
-  <w:style w:type="table" w:styleId="784">
+  <w:style w:type="table" w:styleId="788">
     <w:name w:val="List Table 1 Light - Accent 5"/>
-    <w:basedOn w:val="869"/>
+    <w:basedOn w:val="873"/>
     <w:uiPriority w:val="99"/>
     <w:pPr>
       <w:pBdr/>
@@ -18306,9 +18256,9 @@
       </w:tcPr>
     </w:tblStylePr>
   </w:style>
-  <w:style w:type="table" w:styleId="785">
+  <w:style w:type="table" w:styleId="789">
     <w:name w:val="List Table 1 Light - Accent 6"/>
-    <w:basedOn w:val="869"/>
+    <w:basedOn w:val="873"/>
     <w:uiPriority w:val="99"/>
     <w:pPr>
       <w:pBdr/>
@@ -18522,9 +18472,9 @@
       </w:tcPr>
     </w:tblStylePr>
   </w:style>
-  <w:style w:type="table" w:styleId="786">
+  <w:style w:type="table" w:styleId="790">
     <w:name w:val="List Table 2"/>
-    <w:basedOn w:val="869"/>
+    <w:basedOn w:val="873"/>
     <w:uiPriority w:val="99"/>
     <w:pPr>
       <w:pBdr/>
@@ -18760,9 +18710,9 @@
       </w:tcPr>
     </w:tblStylePr>
   </w:style>
-  <w:style w:type="table" w:styleId="787">
+  <w:style w:type="table" w:styleId="791">
     <w:name w:val="List Table 2 - Accent 1"/>
-    <w:basedOn w:val="869"/>
+    <w:basedOn w:val="873"/>
     <w:uiPriority w:val="99"/>
     <w:pPr>
       <w:pBdr/>
@@ -18998,9 +18948,9 @@
       </w:tcPr>
     </w:tblStylePr>
   </w:style>
-  <w:style w:type="table" w:styleId="788">
+  <w:style w:type="table" w:styleId="792">
     <w:name w:val="List Table 2 - Accent 2"/>
-    <w:basedOn w:val="869"/>
+    <w:basedOn w:val="873"/>
     <w:uiPriority w:val="99"/>
     <w:pPr>
       <w:pBdr/>
@@ -19236,9 +19186,9 @@
       </w:tcPr>
     </w:tblStylePr>
   </w:style>
-  <w:style w:type="table" w:styleId="789">
+  <w:style w:type="table" w:styleId="793">
     <w:name w:val="List Table 2 - Accent 3"/>
-    <w:basedOn w:val="869"/>
+    <w:basedOn w:val="873"/>
     <w:uiPriority w:val="99"/>
     <w:pPr>
       <w:pBdr/>
@@ -19474,9 +19424,9 @@
       </w:tcPr>
     </w:tblStylePr>
   </w:style>
-  <w:style w:type="table" w:styleId="790">
+  <w:style w:type="table" w:styleId="794">
     <w:name w:val="List Table 2 - Accent 4"/>
-    <w:basedOn w:val="869"/>
+    <w:basedOn w:val="873"/>
     <w:uiPriority w:val="99"/>
     <w:pPr>
       <w:pBdr/>
@@ -19712,9 +19662,9 @@
       </w:tcPr>
     </w:tblStylePr>
   </w:style>
-  <w:style w:type="table" w:styleId="791">
+  <w:style w:type="table" w:styleId="795">
     <w:name w:val="List Table 2 - Accent 5"/>
-    <w:basedOn w:val="869"/>
+    <w:basedOn w:val="873"/>
     <w:uiPriority w:val="99"/>
     <w:pPr>
       <w:pBdr/>
@@ -19950,9 +19900,9 @@
       </w:tcPr>
     </w:tblStylePr>
   </w:style>
-  <w:style w:type="table" w:styleId="792">
+  <w:style w:type="table" w:styleId="796">
     <w:name w:val="List Table 2 - Accent 6"/>
-    <w:basedOn w:val="869"/>
+    <w:basedOn w:val="873"/>
     <w:uiPriority w:val="99"/>
     <w:pPr>
       <w:pBdr/>
@@ -20188,9 +20138,9 @@
       </w:tcPr>
     </w:tblStylePr>
   </w:style>
-  <w:style w:type="table" w:styleId="793">
+  <w:style w:type="table" w:styleId="797">
     <w:name w:val="List Table 3"/>
-    <w:basedOn w:val="869"/>
+    <w:basedOn w:val="873"/>
     <w:uiPriority w:val="99"/>
     <w:pPr>
       <w:pBdr/>
@@ -20416,9 +20366,9 @@
       </w:tcPr>
     </w:tblStylePr>
   </w:style>
-  <w:style w:type="table" w:styleId="794">
+  <w:style w:type="table" w:styleId="798">
     <w:name w:val="List Table 3 - Accent 1"/>
-    <w:basedOn w:val="869"/>
+    <w:basedOn w:val="873"/>
     <w:uiPriority w:val="99"/>
     <w:pPr>
       <w:pBdr/>
@@ -20644,9 +20594,9 @@
       </w:tcPr>
     </w:tblStylePr>
   </w:style>
-  <w:style w:type="table" w:styleId="795">
+  <w:style w:type="table" w:styleId="799">
     <w:name w:val="List Table 3 - Accent 2"/>
-    <w:basedOn w:val="869"/>
+    <w:basedOn w:val="873"/>
     <w:uiPriority w:val="99"/>
     <w:pPr>
       <w:pBdr/>
@@ -20872,9 +20822,9 @@
       </w:tcPr>
     </w:tblStylePr>
   </w:style>
-  <w:style w:type="table" w:styleId="796">
+  <w:style w:type="table" w:styleId="800">
     <w:name w:val="List Table 3 - Accent 3"/>
-    <w:basedOn w:val="869"/>
+    <w:basedOn w:val="873"/>
     <w:uiPriority w:val="99"/>
     <w:pPr>
       <w:pBdr/>
@@ -21100,9 +21050,9 @@
       </w:tcPr>
     </w:tblStylePr>
   </w:style>
-  <w:style w:type="table" w:styleId="797">
+  <w:style w:type="table" w:styleId="801">
     <w:name w:val="List Table 3 - Accent 4"/>
-    <w:basedOn w:val="869"/>
+    <w:basedOn w:val="873"/>
     <w:uiPriority w:val="99"/>
     <w:pPr>
       <w:pBdr/>
@@ -21328,9 +21278,9 @@
       </w:tcPr>
     </w:tblStylePr>
   </w:style>
-  <w:style w:type="table" w:styleId="798">
+  <w:style w:type="table" w:styleId="802">
     <w:name w:val="List Table 3 - Accent 5"/>
-    <w:basedOn w:val="869"/>
+    <w:basedOn w:val="873"/>
     <w:uiPriority w:val="99"/>
     <w:pPr>
       <w:pBdr/>
@@ -21556,9 +21506,9 @@
       </w:tcPr>
     </w:tblStylePr>
   </w:style>
-  <w:style w:type="table" w:styleId="799">
+  <w:style w:type="table" w:styleId="803">
     <w:name w:val="List Table 3 - Accent 6"/>
-    <w:basedOn w:val="869"/>
+    <w:basedOn w:val="873"/>
     <w:uiPriority w:val="99"/>
     <w:pPr>
       <w:pBdr/>
@@ -21784,9 +21734,9 @@
       </w:tcPr>
     </w:tblStylePr>
   </w:style>
-  <w:style w:type="table" w:styleId="800">
+  <w:style w:type="table" w:styleId="804">
     <w:name w:val="List Table 4"/>
-    <w:basedOn w:val="869"/>
+    <w:basedOn w:val="873"/>
     <w:uiPriority w:val="99"/>
     <w:pPr>
       <w:pBdr/>
@@ -22009,9 +21959,9 @@
       </w:tcPr>
     </w:tblStylePr>
   </w:style>
-  <w:style w:type="table" w:styleId="801">
+  <w:style w:type="table" w:styleId="805">
     <w:name w:val="List Table 4 - Accent 1"/>
-    <w:basedOn w:val="869"/>
+    <w:basedOn w:val="873"/>
     <w:uiPriority w:val="99"/>
     <w:pPr>
       <w:pBdr/>
@@ -22234,9 +22184,9 @@
       </w:tcPr>
     </w:tblStylePr>
   </w:style>
-  <w:style w:type="table" w:styleId="802">
+  <w:style w:type="table" w:styleId="806">
     <w:name w:val="List Table 4 - Accent 2"/>
-    <w:basedOn w:val="869"/>
+    <w:basedOn w:val="873"/>
     <w:uiPriority w:val="99"/>
     <w:pPr>
       <w:pBdr/>
@@ -22459,9 +22409,9 @@
       </w:tcPr>
     </w:tblStylePr>
   </w:style>
-  <w:style w:type="table" w:styleId="803">
+  <w:style w:type="table" w:styleId="807">
     <w:name w:val="List Table 4 - Accent 3"/>
-    <w:basedOn w:val="869"/>
+    <w:basedOn w:val="873"/>
     <w:uiPriority w:val="99"/>
     <w:pPr>
       <w:pBdr/>
@@ -22684,9 +22634,9 @@
       </w:tcPr>
     </w:tblStylePr>
   </w:style>
-  <w:style w:type="table" w:styleId="804">
+  <w:style w:type="table" w:styleId="808">
     <w:name w:val="List Table 4 - Accent 4"/>
-    <w:basedOn w:val="869"/>
+    <w:basedOn w:val="873"/>
     <w:uiPriority w:val="99"/>
     <w:pPr>
       <w:pBdr/>
@@ -22909,9 +22859,9 @@
       </w:tcPr>
     </w:tblStylePr>
   </w:style>
-  <w:style w:type="table" w:styleId="805">
+  <w:style w:type="table" w:styleId="809">
     <w:name w:val="List Table 4 - Accent 5"/>
-    <w:basedOn w:val="869"/>
+    <w:basedOn w:val="873"/>
     <w:uiPriority w:val="99"/>
     <w:pPr>
       <w:pBdr/>
@@ -23134,9 +23084,9 @@
       </w:tcPr>
     </w:tblStylePr>
   </w:style>
-  <w:style w:type="table" w:styleId="806">
+  <w:style w:type="table" w:styleId="810">
     <w:name w:val="List Table 4 - Accent 6"/>
-    <w:basedOn w:val="869"/>
+    <w:basedOn w:val="873"/>
     <w:uiPriority w:val="99"/>
     <w:pPr>
       <w:pBdr/>
@@ -23359,9 +23309,9 @@
       </w:tcPr>
     </w:tblStylePr>
   </w:style>
-  <w:style w:type="table" w:styleId="807">
+  <w:style w:type="table" w:styleId="811">
     <w:name w:val="List Table 5 Dark"/>
-    <w:basedOn w:val="869"/>
+    <w:basedOn w:val="873"/>
     <w:uiPriority w:val="99"/>
     <w:pPr>
       <w:pBdr/>
@@ -23601,9 +23551,9 @@
       </w:tcPr>
     </w:tblStylePr>
   </w:style>
-  <w:style w:type="table" w:styleId="808">
+  <w:style w:type="table" w:styleId="812">
     <w:name w:val="List Table 5 Dark - Accent 1"/>
-    <w:basedOn w:val="869"/>
+    <w:basedOn w:val="873"/>
     <w:uiPriority w:val="99"/>
     <w:pPr>
       <w:pBdr/>
@@ -23843,9 +23793,9 @@
       </w:tcPr>
     </w:tblStylePr>
   </w:style>
-  <w:style w:type="table" w:styleId="809">
+  <w:style w:type="table" w:styleId="813">
     <w:name w:val="List Table 5 Dark - Accent 2"/>
-    <w:basedOn w:val="869"/>
+    <w:basedOn w:val="873"/>
     <w:uiPriority w:val="99"/>
     <w:pPr>
       <w:pBdr/>
@@ -24085,9 +24035,9 @@
       </w:tcPr>
     </w:tblStylePr>
   </w:style>
-  <w:style w:type="table" w:styleId="810">
+  <w:style w:type="table" w:styleId="814">
     <w:name w:val="List Table 5 Dark - Accent 3"/>
-    <w:basedOn w:val="869"/>
+    <w:basedOn w:val="873"/>
     <w:uiPriority w:val="99"/>
     <w:pPr>
       <w:pBdr/>
@@ -24327,9 +24277,9 @@
       </w:tcPr>
     </w:tblStylePr>
   </w:style>
-  <w:style w:type="table" w:styleId="811">
+  <w:style w:type="table" w:styleId="815">
     <w:name w:val="List Table 5 Dark - Accent 4"/>
-    <w:basedOn w:val="869"/>
+    <w:basedOn w:val="873"/>
     <w:uiPriority w:val="99"/>
     <w:pPr>
       <w:pBdr/>
@@ -24569,9 +24519,9 @@
       </w:tcPr>
     </w:tblStylePr>
   </w:style>
-  <w:style w:type="table" w:styleId="812">
+  <w:style w:type="table" w:styleId="816">
     <w:name w:val="List Table 5 Dark - Accent 5"/>
-    <w:basedOn w:val="869"/>
+    <w:basedOn w:val="873"/>
     <w:uiPriority w:val="99"/>
     <w:pPr>
       <w:pBdr/>
@@ -24811,9 +24761,9 @@
       </w:tcPr>
     </w:tblStylePr>
   </w:style>
-  <w:style w:type="table" w:styleId="813">
+  <w:style w:type="table" w:styleId="817">
     <w:name w:val="List Table 5 Dark - Accent 6"/>
-    <w:basedOn w:val="869"/>
+    <w:basedOn w:val="873"/>
     <w:uiPriority w:val="99"/>
     <w:pPr>
       <w:pBdr/>
@@ -25053,9 +25003,9 @@
       </w:tcPr>
     </w:tblStylePr>
   </w:style>
-  <w:style w:type="table" w:styleId="814">
+  <w:style w:type="table" w:styleId="818">
     <w:name w:val="List Table 6 Colorful"/>
-    <w:basedOn w:val="869"/>
+    <w:basedOn w:val="873"/>
     <w:uiPriority w:val="99"/>
     <w:pPr>
       <w:pBdr/>
@@ -25276,9 +25226,9 @@
       </w:tcPr>
     </w:tblStylePr>
   </w:style>
-  <w:style w:type="table" w:styleId="815">
+  <w:style w:type="table" w:styleId="819">
     <w:name w:val="List Table 6 Colorful - Accent 1"/>
-    <w:basedOn w:val="869"/>
+    <w:basedOn w:val="873"/>
     <w:uiPriority w:val="99"/>
     <w:pPr>
       <w:pBdr/>
@@ -25499,9 +25449,9 @@
       </w:tcPr>
     </w:tblStylePr>
   </w:style>
-  <w:style w:type="table" w:styleId="816">
+  <w:style w:type="table" w:styleId="820">
     <w:name w:val="List Table 6 Colorful - Accent 2"/>
-    <w:basedOn w:val="869"/>
+    <w:basedOn w:val="873"/>
     <w:uiPriority w:val="99"/>
     <w:pPr>
       <w:pBdr/>
@@ -25722,9 +25672,9 @@
       </w:tcPr>
     </w:tblStylePr>
   </w:style>
-  <w:style w:type="table" w:styleId="817">
+  <w:style w:type="table" w:styleId="821">
     <w:name w:val="List Table 6 Colorful - Accent 3"/>
-    <w:basedOn w:val="869"/>
+    <w:basedOn w:val="873"/>
     <w:uiPriority w:val="99"/>
     <w:pPr>
       <w:pBdr/>
@@ -25945,9 +25895,9 @@
       </w:tcPr>
     </w:tblStylePr>
   </w:style>
-  <w:style w:type="table" w:styleId="818">
+  <w:style w:type="table" w:styleId="822">
     <w:name w:val="List Table 6 Colorful - Accent 4"/>
-    <w:basedOn w:val="869"/>
+    <w:basedOn w:val="873"/>
     <w:uiPriority w:val="99"/>
     <w:pPr>
       <w:pBdr/>
@@ -26168,9 +26118,9 @@
       </w:tcPr>
     </w:tblStylePr>
   </w:style>
-  <w:style w:type="table" w:styleId="819">
+  <w:style w:type="table" w:styleId="823">
     <w:name w:val="List Table 6 Colorful - Accent 5"/>
-    <w:basedOn w:val="869"/>
+    <w:basedOn w:val="873"/>
     <w:uiPriority w:val="99"/>
     <w:pPr>
       <w:pBdr/>
@@ -26391,9 +26341,9 @@
       </w:tcPr>
     </w:tblStylePr>
   </w:style>
-  <w:style w:type="table" w:styleId="820">
+  <w:style w:type="table" w:styleId="824">
     <w:name w:val="List Table 6 Colorful - Accent 6"/>
-    <w:basedOn w:val="869"/>
+    <w:basedOn w:val="873"/>
     <w:uiPriority w:val="99"/>
     <w:pPr>
       <w:pBdr/>
@@ -26614,9 +26564,9 @@
       </w:tcPr>
     </w:tblStylePr>
   </w:style>
-  <w:style w:type="table" w:styleId="821">
+  <w:style w:type="table" w:styleId="825">
     <w:name w:val="List Table 7 Colorful"/>
-    <w:basedOn w:val="869"/>
+    <w:basedOn w:val="873"/>
     <w:uiPriority w:val="99"/>
     <w:pPr>
       <w:pBdr/>
@@ -26870,9 +26820,9 @@
       </w:tcPr>
     </w:tblStylePr>
   </w:style>
-  <w:style w:type="table" w:styleId="822">
+  <w:style w:type="table" w:styleId="826">
     <w:name w:val="List Table 7 Colorful - Accent 1"/>
-    <w:basedOn w:val="869"/>
+    <w:basedOn w:val="873"/>
     <w:uiPriority w:val="99"/>
     <w:pPr>
       <w:pBdr/>
@@ -27126,9 +27076,9 @@
       </w:tcPr>
     </w:tblStylePr>
   </w:style>
-  <w:style w:type="table" w:styleId="823">
+  <w:style w:type="table" w:styleId="827">
     <w:name w:val="List Table 7 Colorful - Accent 2"/>
-    <w:basedOn w:val="869"/>
+    <w:basedOn w:val="873"/>
     <w:uiPriority w:val="99"/>
     <w:pPr>
       <w:pBdr/>
@@ -27382,9 +27332,9 @@
       </w:tcPr>
     </w:tblStylePr>
   </w:style>
-  <w:style w:type="table" w:styleId="824">
+  <w:style w:type="table" w:styleId="828">
     <w:name w:val="List Table 7 Colorful - Accent 3"/>
-    <w:basedOn w:val="869"/>
+    <w:basedOn w:val="873"/>
     <w:uiPriority w:val="99"/>
     <w:pPr>
       <w:pBdr/>
@@ -27638,9 +27588,9 @@
       </w:tcPr>
     </w:tblStylePr>
   </w:style>
-  <w:style w:type="table" w:styleId="825">
+  <w:style w:type="table" w:styleId="829">
     <w:name w:val="List Table 7 Colorful - Accent 4"/>
-    <w:basedOn w:val="869"/>
+    <w:basedOn w:val="873"/>
     <w:uiPriority w:val="99"/>
     <w:pPr>
       <w:pBdr/>
@@ -27894,9 +27844,9 @@
       </w:tcPr>
     </w:tblStylePr>
   </w:style>
-  <w:style w:type="table" w:styleId="826">
+  <w:style w:type="table" w:styleId="830">
     <w:name w:val="List Table 7 Colorful - Accent 5"/>
-    <w:basedOn w:val="869"/>
+    <w:basedOn w:val="873"/>
     <w:uiPriority w:val="99"/>
     <w:pPr>
       <w:pBdr/>
@@ -28150,9 +28100,9 @@
       </w:tcPr>
     </w:tblStylePr>
   </w:style>
-  <w:style w:type="table" w:styleId="827">
+  <w:style w:type="table" w:styleId="831">
     <w:name w:val="List Table 7 Colorful - Accent 6"/>
-    <w:basedOn w:val="869"/>
+    <w:basedOn w:val="873"/>
     <w:uiPriority w:val="99"/>
     <w:pPr>
       <w:pBdr/>
@@ -28406,9 +28356,9 @@
       </w:tcPr>
     </w:tblStylePr>
   </w:style>
-  <w:style w:type="table" w:styleId="828">
+  <w:style w:type="table" w:styleId="832">
     <w:name w:val="Lined - Accent"/>
-    <w:basedOn w:val="869"/>
+    <w:basedOn w:val="873"/>
     <w:uiPriority w:val="99"/>
     <w:pPr>
       <w:pBdr/>
@@ -28643,9 +28593,9 @@
       </w:tcPr>
     </w:tblStylePr>
   </w:style>
-  <w:style w:type="table" w:styleId="829">
+  <w:style w:type="table" w:styleId="833">
     <w:name w:val="Lined - Accent 1"/>
-    <w:basedOn w:val="869"/>
+    <w:basedOn w:val="873"/>
     <w:uiPriority w:val="99"/>
     <w:pPr>
       <w:pBdr/>
@@ -28880,9 +28830,9 @@
       </w:tcPr>
     </w:tblStylePr>
   </w:style>
-  <w:style w:type="table" w:styleId="830">
+  <w:style w:type="table" w:styleId="834">
     <w:name w:val="Lined - Accent 2"/>
-    <w:basedOn w:val="869"/>
+    <w:basedOn w:val="873"/>
     <w:uiPriority w:val="99"/>
     <w:pPr>
       <w:pBdr/>
@@ -29117,9 +29067,9 @@
       </w:tcPr>
     </w:tblStylePr>
   </w:style>
-  <w:style w:type="table" w:styleId="831">
+  <w:style w:type="table" w:styleId="835">
     <w:name w:val="Lined - Accent 3"/>
-    <w:basedOn w:val="869"/>
+    <w:basedOn w:val="873"/>
     <w:uiPriority w:val="99"/>
     <w:pPr>
       <w:pBdr/>
@@ -29354,9 +29304,9 @@
       </w:tcPr>
     </w:tblStylePr>
   </w:style>
-  <w:style w:type="table" w:styleId="832">
+  <w:style w:type="table" w:styleId="836">
     <w:name w:val="Lined - Accent 4"/>
-    <w:basedOn w:val="869"/>
+    <w:basedOn w:val="873"/>
     <w:uiPriority w:val="99"/>
     <w:pPr>
       <w:pBdr/>
@@ -29591,9 +29541,9 @@
       </w:tcPr>
     </w:tblStylePr>
   </w:style>
-  <w:style w:type="table" w:styleId="833">
+  <w:style w:type="table" w:styleId="837">
     <w:name w:val="Lined - Accent 5"/>
-    <w:basedOn w:val="869"/>
+    <w:basedOn w:val="873"/>
     <w:uiPriority w:val="99"/>
     <w:pPr>
       <w:pBdr/>
@@ -29828,9 +29778,9 @@
       </w:tcPr>
     </w:tblStylePr>
   </w:style>
-  <w:style w:type="table" w:styleId="834">
+  <w:style w:type="table" w:styleId="838">
     <w:name w:val="Lined - Accent 6"/>
-    <w:basedOn w:val="869"/>
+    <w:basedOn w:val="873"/>
     <w:uiPriority w:val="99"/>
     <w:pPr>
       <w:pBdr/>
@@ -30065,9 +30015,9 @@
       </w:tcPr>
     </w:tblStylePr>
   </w:style>
-  <w:style w:type="table" w:styleId="835">
+  <w:style w:type="table" w:styleId="839">
     <w:name w:val="Bordered &amp; Lined - Accent"/>
-    <w:basedOn w:val="869"/>
+    <w:basedOn w:val="873"/>
     <w:uiPriority w:val="99"/>
     <w:pPr>
       <w:pBdr/>
@@ -30309,9 +30259,9 @@
       </w:tcPr>
     </w:tblStylePr>
   </w:style>
-  <w:style w:type="table" w:styleId="836">
+  <w:style w:type="table" w:styleId="840">
     <w:name w:val="Bordered &amp; Lined - Accent 1"/>
-    <w:basedOn w:val="869"/>
+    <w:basedOn w:val="873"/>
     <w:uiPriority w:val="99"/>
     <w:pPr>
       <w:pBdr/>
@@ -30553,9 +30503,9 @@
       </w:tcPr>
     </w:tblStylePr>
   </w:style>
-  <w:style w:type="table" w:styleId="837">
+  <w:style w:type="table" w:styleId="841">
     <w:name w:val="Bordered &amp; Lined - Accent 2"/>
-    <w:basedOn w:val="869"/>
+    <w:basedOn w:val="873"/>
     <w:uiPriority w:val="99"/>
     <w:pPr>
       <w:pBdr/>
@@ -30797,9 +30747,9 @@
       </w:tcPr>
     </w:tblStylePr>
   </w:style>
-  <w:style w:type="table" w:styleId="838">
+  <w:style w:type="table" w:styleId="842">
     <w:name w:val="Bordered &amp; Lined - Accent 3"/>
-    <w:basedOn w:val="869"/>
+    <w:basedOn w:val="873"/>
     <w:uiPriority w:val="99"/>
     <w:pPr>
       <w:pBdr/>
@@ -31041,9 +30991,9 @@
       </w:tcPr>
     </w:tblStylePr>
   </w:style>
-  <w:style w:type="table" w:styleId="839">
+  <w:style w:type="table" w:styleId="843">
     <w:name w:val="Bordered &amp; Lined - Accent 4"/>
-    <w:basedOn w:val="869"/>
+    <w:basedOn w:val="873"/>
     <w:uiPriority w:val="99"/>
     <w:pPr>
       <w:pBdr/>
@@ -31285,9 +31235,9 @@
       </w:tcPr>
     </w:tblStylePr>
   </w:style>
-  <w:style w:type="table" w:styleId="840">
+  <w:style w:type="table" w:styleId="844">
     <w:name w:val="Bordered &amp; Lined - Accent 5"/>
-    <w:basedOn w:val="869"/>
+    <w:basedOn w:val="873"/>
     <w:uiPriority w:val="99"/>
     <w:pPr>
       <w:pBdr/>
@@ -31529,9 +31479,9 @@
       </w:tcPr>
     </w:tblStylePr>
   </w:style>
-  <w:style w:type="table" w:styleId="841">
+  <w:style w:type="table" w:styleId="845">
     <w:name w:val="Bordered &amp; Lined - Accent 6"/>
-    <w:basedOn w:val="869"/>
+    <w:basedOn w:val="873"/>
     <w:uiPriority w:val="99"/>
     <w:pPr>
       <w:pBdr/>
@@ -31773,9 +31723,9 @@
       </w:tcPr>
     </w:tblStylePr>
   </w:style>
-  <w:style w:type="table" w:styleId="842">
+  <w:style w:type="table" w:styleId="846">
     <w:name w:val="Bordered"/>
-    <w:basedOn w:val="869"/>
+    <w:basedOn w:val="873"/>
     <w:uiPriority w:val="99"/>
     <w:pPr>
       <w:pBdr/>
@@ -32004,9 +31954,9 @@
       </w:tcPr>
     </w:tblStylePr>
   </w:style>
-  <w:style w:type="table" w:styleId="843">
+  <w:style w:type="table" w:styleId="847">
     <w:name w:val="Bordered - Accent 1"/>
-    <w:basedOn w:val="869"/>
+    <w:basedOn w:val="873"/>
     <w:uiPriority w:val="99"/>
     <w:pPr>
       <w:pBdr/>
@@ -32235,9 +32185,9 @@
       </w:tcPr>
     </w:tblStylePr>
   </w:style>
-  <w:style w:type="table" w:styleId="844">
+  <w:style w:type="table" w:styleId="848">
     <w:name w:val="Bordered - Accent 2"/>
-    <w:basedOn w:val="869"/>
+    <w:basedOn w:val="873"/>
     <w:uiPriority w:val="99"/>
     <w:pPr>
       <w:pBdr/>
@@ -32466,9 +32416,9 @@
       </w:tcPr>
     </w:tblStylePr>
   </w:style>
-  <w:style w:type="table" w:styleId="845">
+  <w:style w:type="table" w:styleId="849">
     <w:name w:val="Bordered - Accent 3"/>
-    <w:basedOn w:val="869"/>
+    <w:basedOn w:val="873"/>
     <w:uiPriority w:val="99"/>
     <w:pPr>
       <w:pBdr/>
@@ -32697,9 +32647,9 @@
       </w:tcPr>
     </w:tblStylePr>
   </w:style>
-  <w:style w:type="table" w:styleId="846">
+  <w:style w:type="table" w:styleId="850">
     <w:name w:val="Bordered - Accent 4"/>
-    <w:basedOn w:val="869"/>
+    <w:basedOn w:val="873"/>
     <w:uiPriority w:val="99"/>
     <w:pPr>
       <w:pBdr/>
@@ -32928,9 +32878,9 @@
       </w:tcPr>
     </w:tblStylePr>
   </w:style>
-  <w:style w:type="table" w:styleId="847">
+  <w:style w:type="table" w:styleId="851">
     <w:name w:val="Bordered - Accent 5"/>
-    <w:basedOn w:val="869"/>
+    <w:basedOn w:val="873"/>
     <w:uiPriority w:val="99"/>
     <w:pPr>
       <w:pBdr/>
@@ -33159,9 +33109,9 @@
       </w:tcPr>
     </w:tblStylePr>
   </w:style>
-  <w:style w:type="table" w:styleId="848">
+  <w:style w:type="table" w:styleId="852">
     <w:name w:val="Bordered - Accent 6"/>
-    <w:basedOn w:val="869"/>
+    <w:basedOn w:val="873"/>
     <w:uiPriority w:val="99"/>
     <w:pPr>
       <w:pBdr/>
@@ -33390,7 +33340,7 @@
       </w:tcPr>
     </w:tblStylePr>
   </w:style>
-  <w:style w:type="character" w:styleId="849">
+  <w:style w:type="character" w:styleId="853">
     <w:name w:val="Hyperlink"/>
     <w:uiPriority w:val="99"/>
     <w:unhideWhenUsed/>
@@ -33404,10 +33354,10 @@
       <w:u w:val="single"/>
     </w:rPr>
   </w:style>
-  <w:style w:type="paragraph" w:styleId="850">
+  <w:style w:type="paragraph" w:styleId="854">
     <w:name w:val="footnote text"/>
-    <w:basedOn w:val="867"/>
-    <w:link w:val="851"/>
+    <w:basedOn w:val="871"/>
+    <w:link w:val="855"/>
     <w:uiPriority w:val="99"/>
     <w:semiHidden/>
     <w:unhideWhenUsed/>
@@ -33420,9 +33370,9 @@
       <w:sz w:val="18"/>
     </w:rPr>
   </w:style>
-  <w:style w:type="character" w:styleId="851">
+  <w:style w:type="character" w:styleId="855">
     <w:name w:val="Footnote Text Char"/>
-    <w:link w:val="850"/>
+    <w:link w:val="854"/>
     <w:uiPriority w:val="99"/>
     <w:pPr>
       <w:pBdr/>
@@ -33433,9 +33383,9 @@
       <w:sz w:val="18"/>
     </w:rPr>
   </w:style>
-  <w:style w:type="character" w:styleId="852">
+  <w:style w:type="character" w:styleId="856">
     <w:name w:val="footnote reference"/>
-    <w:basedOn w:val="868"/>
+    <w:basedOn w:val="872"/>
     <w:uiPriority w:val="99"/>
     <w:unhideWhenUsed/>
     <w:pPr>
@@ -33447,10 +33397,10 @@
       <w:vertAlign w:val="superscript"/>
     </w:rPr>
   </w:style>
-  <w:style w:type="paragraph" w:styleId="853">
+  <w:style w:type="paragraph" w:styleId="857">
     <w:name w:val="endnote text"/>
-    <w:basedOn w:val="867"/>
-    <w:link w:val="854"/>
+    <w:basedOn w:val="871"/>
+    <w:link w:val="858"/>
     <w:uiPriority w:val="99"/>
     <w:semiHidden/>
     <w:unhideWhenUsed/>
@@ -33463,9 +33413,9 @@
       <w:sz w:val="20"/>
     </w:rPr>
   </w:style>
-  <w:style w:type="character" w:styleId="854">
+  <w:style w:type="character" w:styleId="858">
     <w:name w:val="Endnote Text Char"/>
-    <w:link w:val="853"/>
+    <w:link w:val="857"/>
     <w:uiPriority w:val="99"/>
     <w:pPr>
       <w:pBdr/>
@@ -33476,9 +33426,9 @@
       <w:sz w:val="20"/>
     </w:rPr>
   </w:style>
-  <w:style w:type="character" w:styleId="855">
+  <w:style w:type="character" w:styleId="859">
     <w:name w:val="endnote reference"/>
-    <w:basedOn w:val="868"/>
+    <w:basedOn w:val="872"/>
     <w:uiPriority w:val="99"/>
     <w:semiHidden/>
     <w:unhideWhenUsed/>
@@ -33491,10 +33441,10 @@
       <w:vertAlign w:val="superscript"/>
     </w:rPr>
   </w:style>
-  <w:style w:type="paragraph" w:styleId="856">
+  <w:style w:type="paragraph" w:styleId="860">
     <w:name w:val="toc 1"/>
-    <w:basedOn w:val="867"/>
-    <w:next w:val="867"/>
+    <w:basedOn w:val="871"/>
+    <w:next w:val="871"/>
     <w:uiPriority w:val="39"/>
     <w:unhideWhenUsed/>
     <w:pPr>
@@ -33503,10 +33453,10 @@
       <w:ind w:right="0" w:firstLine="0" w:left="0"/>
     </w:pPr>
   </w:style>
-  <w:style w:type="paragraph" w:styleId="857">
+  <w:style w:type="paragraph" w:styleId="861">
     <w:name w:val="toc 2"/>
-    <w:basedOn w:val="867"/>
-    <w:next w:val="867"/>
+    <w:basedOn w:val="871"/>
+    <w:next w:val="871"/>
     <w:uiPriority w:val="39"/>
     <w:unhideWhenUsed/>
     <w:pPr>
@@ -33515,10 +33465,10 @@
       <w:ind w:right="0" w:firstLine="0" w:left="283"/>
     </w:pPr>
   </w:style>
-  <w:style w:type="paragraph" w:styleId="858">
+  <w:style w:type="paragraph" w:styleId="862">
     <w:name w:val="toc 3"/>
-    <w:basedOn w:val="867"/>
-    <w:next w:val="867"/>
+    <w:basedOn w:val="871"/>
+    <w:next w:val="871"/>
     <w:uiPriority w:val="39"/>
     <w:unhideWhenUsed/>
     <w:pPr>
@@ -33527,10 +33477,10 @@
       <w:ind w:right="0" w:firstLine="0" w:left="567"/>
     </w:pPr>
   </w:style>
-  <w:style w:type="paragraph" w:styleId="859">
+  <w:style w:type="paragraph" w:styleId="863">
     <w:name w:val="toc 4"/>
-    <w:basedOn w:val="867"/>
-    <w:next w:val="867"/>
+    <w:basedOn w:val="871"/>
+    <w:next w:val="871"/>
     <w:uiPriority w:val="39"/>
     <w:unhideWhenUsed/>
     <w:pPr>
@@ -33539,10 +33489,10 @@
       <w:ind w:right="0" w:firstLine="0" w:left="850"/>
     </w:pPr>
   </w:style>
-  <w:style w:type="paragraph" w:styleId="860">
+  <w:style w:type="paragraph" w:styleId="864">
     <w:name w:val="toc 5"/>
-    <w:basedOn w:val="867"/>
-    <w:next w:val="867"/>
+    <w:basedOn w:val="871"/>
+    <w:next w:val="871"/>
     <w:uiPriority w:val="39"/>
     <w:unhideWhenUsed/>
     <w:pPr>
@@ -33551,10 +33501,10 @@
       <w:ind w:right="0" w:firstLine="0" w:left="1134"/>
     </w:pPr>
   </w:style>
-  <w:style w:type="paragraph" w:styleId="861">
+  <w:style w:type="paragraph" w:styleId="865">
     <w:name w:val="toc 6"/>
-    <w:basedOn w:val="867"/>
-    <w:next w:val="867"/>
+    <w:basedOn w:val="871"/>
+    <w:next w:val="871"/>
     <w:uiPriority w:val="39"/>
     <w:unhideWhenUsed/>
     <w:pPr>
@@ -33563,10 +33513,10 @@
       <w:ind w:right="0" w:firstLine="0" w:left="1417"/>
     </w:pPr>
   </w:style>
-  <w:style w:type="paragraph" w:styleId="862">
+  <w:style w:type="paragraph" w:styleId="866">
     <w:name w:val="toc 7"/>
-    <w:basedOn w:val="867"/>
-    <w:next w:val="867"/>
+    <w:basedOn w:val="871"/>
+    <w:next w:val="871"/>
     <w:uiPriority w:val="39"/>
     <w:unhideWhenUsed/>
     <w:pPr>
@@ -33575,10 +33525,10 @@
       <w:ind w:right="0" w:firstLine="0" w:left="1701"/>
     </w:pPr>
   </w:style>
-  <w:style w:type="paragraph" w:styleId="863">
+  <w:style w:type="paragraph" w:styleId="867">
     <w:name w:val="toc 8"/>
-    <w:basedOn w:val="867"/>
-    <w:next w:val="867"/>
+    <w:basedOn w:val="871"/>
+    <w:next w:val="871"/>
     <w:uiPriority w:val="39"/>
     <w:unhideWhenUsed/>
     <w:pPr>
@@ -33587,10 +33537,10 @@
       <w:ind w:right="0" w:firstLine="0" w:left="1984"/>
     </w:pPr>
   </w:style>
-  <w:style w:type="paragraph" w:styleId="864">
+  <w:style w:type="paragraph" w:styleId="868">
     <w:name w:val="toc 9"/>
-    <w:basedOn w:val="867"/>
-    <w:next w:val="867"/>
+    <w:basedOn w:val="871"/>
+    <w:next w:val="871"/>
     <w:uiPriority w:val="39"/>
     <w:unhideWhenUsed/>
     <w:pPr>
@@ -33599,7 +33549,7 @@
       <w:ind w:right="0" w:firstLine="0" w:left="2268"/>
     </w:pPr>
   </w:style>
-  <w:style w:type="paragraph" w:styleId="865">
+  <w:style w:type="paragraph" w:styleId="869">
     <w:name w:val="TOC Heading"/>
     <w:uiPriority w:val="39"/>
     <w:unhideWhenUsed/>
@@ -33609,10 +33559,10 @@
       <w:ind/>
     </w:pPr>
   </w:style>
-  <w:style w:type="paragraph" w:styleId="866">
+  <w:style w:type="paragraph" w:styleId="870">
     <w:name w:val="table of figures"/>
-    <w:basedOn w:val="867"/>
-    <w:next w:val="867"/>
+    <w:basedOn w:val="871"/>
+    <w:next w:val="871"/>
     <w:uiPriority w:val="99"/>
     <w:unhideWhenUsed/>
     <w:pPr>
@@ -33621,7 +33571,7 @@
       <w:ind/>
     </w:pPr>
   </w:style>
-  <w:style w:type="paragraph" w:styleId="867" w:default="1">
+  <w:style w:type="paragraph" w:styleId="871" w:default="1">
     <w:name w:val="Normal"/>
     <w:qFormat/>
     <w:pPr>
@@ -33630,7 +33580,7 @@
       <w:ind/>
     </w:pPr>
   </w:style>
-  <w:style w:type="character" w:styleId="868" w:default="1">
+  <w:style w:type="character" w:styleId="872" w:default="1">
     <w:name w:val="Default Paragraph Font"/>
     <w:uiPriority w:val="1"/>
     <w:semiHidden/>
@@ -33641,7 +33591,7 @@
       <w:ind/>
     </w:pPr>
   </w:style>
-  <w:style w:type="table" w:styleId="869" w:default="1">
+  <w:style w:type="table" w:styleId="873" w:default="1">
     <w:name w:val="Normal Table"/>
     <w:uiPriority w:val="99"/>
     <w:semiHidden/>
@@ -33834,7 +33784,7 @@
       </w:tcPr>
     </w:tblStylePr>
   </w:style>
-  <w:style w:type="numbering" w:styleId="870" w:default="1">
+  <w:style w:type="numbering" w:styleId="874" w:default="1">
     <w:name w:val="No List"/>
     <w:uiPriority w:val="99"/>
     <w:semiHidden/>
@@ -33845,9 +33795,9 @@
       <w:ind/>
     </w:pPr>
   </w:style>
-  <w:style w:type="paragraph" w:styleId="871">
+  <w:style w:type="paragraph" w:styleId="875">
     <w:name w:val="List Paragraph"/>
-    <w:basedOn w:val="867"/>
+    <w:basedOn w:val="871"/>
     <w:uiPriority w:val="34"/>
     <w:qFormat/>
     <w:pPr>
@@ -33857,9 +33807,9 @@
       <w:contextualSpacing w:val="true"/>
     </w:pPr>
   </w:style>
-  <w:style w:type="table" w:styleId="872">
+  <w:style w:type="table" w:styleId="876">
     <w:name w:val="Table Grid"/>
-    <w:basedOn w:val="869"/>
+    <w:basedOn w:val="873"/>
     <w:uiPriority w:val="39"/>
     <w:pPr>
       <w:pBdr/>
@@ -34049,10 +33999,10 @@
       </w:tcPr>
     </w:tblStylePr>
   </w:style>
-  <w:style w:type="paragraph" w:styleId="873">
+  <w:style w:type="paragraph" w:styleId="877">
     <w:name w:val="Header"/>
-    <w:basedOn w:val="867"/>
-    <w:link w:val="874"/>
+    <w:basedOn w:val="871"/>
+    <w:link w:val="878"/>
     <w:uiPriority w:val="99"/>
     <w:unhideWhenUsed/>
     <w:pPr>
@@ -34065,10 +34015,10 @@
       <w:ind/>
     </w:pPr>
   </w:style>
-  <w:style w:type="character" w:styleId="874" w:customStyle="1">
+  <w:style w:type="character" w:styleId="878" w:customStyle="1">
     <w:name w:val="Kopfzeile Zchn"/>
-    <w:basedOn w:val="868"/>
-    <w:link w:val="873"/>
+    <w:basedOn w:val="872"/>
+    <w:link w:val="877"/>
     <w:uiPriority w:val="99"/>
     <w:pPr>
       <w:pBdr/>
@@ -34076,10 +34026,10 @@
       <w:ind/>
     </w:pPr>
   </w:style>
-  <w:style w:type="paragraph" w:styleId="875">
+  <w:style w:type="paragraph" w:styleId="879">
     <w:name w:val="Footer"/>
-    <w:basedOn w:val="867"/>
-    <w:link w:val="876"/>
+    <w:basedOn w:val="871"/>
+    <w:link w:val="880"/>
     <w:uiPriority w:val="99"/>
     <w:unhideWhenUsed/>
     <w:pPr>
@@ -34092,10 +34042,10 @@
       <w:ind/>
     </w:pPr>
   </w:style>
-  <w:style w:type="character" w:styleId="876" w:customStyle="1">
+  <w:style w:type="character" w:styleId="880" w:customStyle="1">
     <w:name w:val="Fußzeile Zchn"/>
-    <w:basedOn w:val="868"/>
-    <w:link w:val="875"/>
+    <w:basedOn w:val="872"/>
+    <w:link w:val="879"/>
     <w:uiPriority w:val="99"/>
     <w:pPr>
       <w:pBdr/>
